--- a/INTERVIEW QT AND ANS/HR InterView Qt IET.docx
+++ b/INTERVIEW QT AND ANS/HR InterView Qt IET.docx
@@ -243,10 +243,7 @@
         <w:spacing w:after="0" w:line="360" w:lineRule="auto"/>
       </w:pPr>
       <w:r>
-        <w:t xml:space="preserve">    ANS = 1. </w:t>
-      </w:r>
-      <w:r>
-        <w:t>Over 5 years, I would love to utilize all the opportunities that this company provides me to learn by utilizing the internal and external training programs. My ultimate career goal is to become a Technology Architect and hence I would look forward to developing various products that represent the vision of this company and be a part of making a difference along with quickening my journey of becoming a Tech Architect.</w:t>
+        <w:t xml:space="preserve">    ANS = 1. Over 5 years, I would love to utilize all the opportunities that this company provides me to learn by utilizing the internal and external training programs. My ultimate career goal is to become a Technology Architect and hence I would look forward to developing various products that represent the vision of this company and be a part of making a difference along with quickening my journey of becoming a Tech Architect.</w:t>
       </w:r>
     </w:p>
     <w:p>
@@ -255,10 +252,7 @@
         <w:ind w:left="720"/>
       </w:pPr>
       <w:r>
-        <w:t xml:space="preserve">2. </w:t>
-      </w:r>
-      <w:r>
-        <w:t>In the next five years, I aspire to work in a company that challenges me to perform better than my capacity. I see myself learning and growing with every experience and contributing to different projects with sharp analytical and innovative skills for achieving the best results</w:t>
+        <w:t>2. In the next five years, I aspire to work in a company that challenges me to perform better than my capacity. I see myself learning and growing with every experience and contributing to different projects with sharp analytical and innovative skills for achieving the best results</w:t>
       </w:r>
     </w:p>
     <w:p>
@@ -454,10 +448,7 @@
         <w:spacing w:after="0" w:line="360" w:lineRule="auto"/>
       </w:pPr>
       <w:r>
-        <w:t xml:space="preserve">    ANS = </w:t>
-      </w:r>
-      <w:r>
-        <w:t xml:space="preserve">I had displayed most of prominent leadership skill during my last </w:t>
+        <w:t xml:space="preserve">    ANS = I had displayed most of prominent leadership skill during my last </w:t>
       </w:r>
       <w:proofErr w:type="gramStart"/>
       <w:r>
@@ -542,10 +533,7 @@
         <w:spacing w:after="0" w:line="360" w:lineRule="auto"/>
       </w:pPr>
       <w:r>
-        <w:t xml:space="preserve">      ANS = </w:t>
-      </w:r>
-      <w:r>
-        <w:t>Back when I started my final year project, my greatest weakness was insecurity. I wanted to show that I could do and handle everything myself. When teacher told me to prepare a report of project, even though I had no idea how to do it, I didn’t ask anyone.</w:t>
+        <w:t xml:space="preserve">      ANS = Back when I started my final year project, my greatest weakness was insecurity. I wanted to show that I could do and handle everything myself. When teacher told me to prepare a report of project, even though I had no idea how to do it, I didn’t ask anyone.</w:t>
       </w:r>
     </w:p>
     <w:p>
@@ -656,10 +644,7 @@
         <w:spacing w:after="0" w:line="360" w:lineRule="auto"/>
       </w:pPr>
       <w:r>
-        <w:t xml:space="preserve">     ANS = </w:t>
-      </w:r>
-      <w:r>
-        <w:t>Yes surely, I'll work to know the worth of each dollar and to keep my feet to ground.</w:t>
+        <w:t xml:space="preserve">     ANS = Yes surely, I'll work to know the worth of each dollar and to keep my feet to ground.</w:t>
       </w:r>
     </w:p>
     <w:p>
@@ -816,58 +801,158 @@
     </w:p>
     <w:p/>
     <w:p>
+      <w:r>
+        <w:t>31.You have only two vessels of 3l and 5l volume and you are given an unending supply of water. Can you find out how to get 4l of water just by using these two vessels?</w:t>
+      </w:r>
+    </w:p>
+    <w:p>
+      <w:r>
+        <w:t xml:space="preserve">     ANS = First, fill the 3l vessel with </w:t>
+      </w:r>
+      <w:proofErr w:type="spellStart"/>
+      <w:proofErr w:type="gramStart"/>
+      <w:r>
+        <w:t>water.Transfer</w:t>
+      </w:r>
+      <w:proofErr w:type="spellEnd"/>
+      <w:proofErr w:type="gramEnd"/>
+      <w:r>
+        <w:t xml:space="preserve"> all the water from the 3l vessel into the 5l vessel.</w:t>
+      </w:r>
+    </w:p>
+    <w:p>
+      <w:r>
+        <w:t>Refill the 3l vessel again and pour it off into 5l vessel jug till it is full.</w:t>
+      </w:r>
+    </w:p>
+    <w:p>
+      <w:r>
+        <w:t>In the 3l vessel, we now have 1-litre of water available.</w:t>
+      </w:r>
+    </w:p>
+    <w:p>
+      <w:r>
+        <w:t>Empty the water from the 5l vessel completely.</w:t>
+      </w:r>
+    </w:p>
+    <w:p>
+      <w:r>
+        <w:t>Pour the 1-litre water from 3l vessel to 5l vessel.</w:t>
+      </w:r>
+    </w:p>
+    <w:p>
+      <w:r>
+        <w:t>Fill the 3l vessel with water and pour this into the 5l vessel. We now have 4l of water in the 5l vessel</w:t>
+      </w:r>
+    </w:p>
+    <w:p/>
+    <w:p>
+      <w:r>
+        <w:lastRenderedPageBreak/>
+        <w:t>32. How much do you think you should be paid by looking at your qualifications?</w:t>
+      </w:r>
+    </w:p>
+    <w:p>
+      <w:r>
+        <w:t xml:space="preserve">       ANS = </w:t>
+      </w:r>
+    </w:p>
+    <w:p>
+      <w:r>
+        <w:t>33. What is your salary expectation?</w:t>
+      </w:r>
+    </w:p>
+    <w:p>
+      <w:r>
+        <w:t xml:space="preserve">       </w:t>
+      </w:r>
+      <w:proofErr w:type="gramStart"/>
+      <w:r>
+        <w:t>ANS  =</w:t>
+      </w:r>
+      <w:proofErr w:type="gramEnd"/>
+      <w:r>
+        <w:t xml:space="preserve"> </w:t>
+      </w:r>
+      <w:r>
+        <w:t xml:space="preserve">I am fresher, salary is not first priority for me. This is a big platform to start my career. And I also want to improve my knowledge and skills and gain experience so I expect a considerable of salary according to my ability and your company's norms which </w:t>
+      </w:r>
+      <w:proofErr w:type="spellStart"/>
+      <w:r>
+        <w:t>fulfill</w:t>
+      </w:r>
+      <w:proofErr w:type="spellEnd"/>
+      <w:r>
+        <w:t xml:space="preserve"> my economical needs</w:t>
+      </w:r>
+    </w:p>
+    <w:p>
+      <w:r>
+        <w:t>34. Do you have any questions for me?</w:t>
+      </w:r>
+    </w:p>
+    <w:p>
+      <w:pPr>
+        <w:spacing w:after="0"/>
+      </w:pPr>
+      <w:r>
+        <w:t xml:space="preserve">       ANS = Yes, Sir.</w:t>
+      </w:r>
+    </w:p>
+    <w:p>
+      <w:pPr>
+        <w:spacing w:after="0"/>
+      </w:pPr>
+      <w:r>
+        <w:t>I Really Appreciate it, if I get a chance to work For This Organisation, can I know the next step of this process?</w:t>
+      </w:r>
+    </w:p>
+    <w:p>
+      <w:pPr>
+        <w:spacing w:after="0"/>
+      </w:pPr>
+      <w:r>
+        <w:t>What extra skills and knowledge are required for this job role?</w:t>
+      </w:r>
+    </w:p>
+    <w:p/>
+    <w:p>
+      <w:r>
+        <w:t>35. On a scale of 1 to 10,</w:t>
+      </w:r>
+      <w:r>
+        <w:t xml:space="preserve"> </w:t>
+      </w:r>
+      <w:r>
+        <w:t xml:space="preserve">rate me as </w:t>
+      </w:r>
+      <w:proofErr w:type="spellStart"/>
+      <w:proofErr w:type="gramStart"/>
+      <w:r>
+        <w:t>a</w:t>
+      </w:r>
+      <w:proofErr w:type="spellEnd"/>
+      <w:proofErr w:type="gramEnd"/>
+      <w:r>
+        <w:t xml:space="preserve"> interviewer.</w:t>
+      </w:r>
+    </w:p>
+    <w:p>
+      <w:r>
+        <w:t xml:space="preserve">       ANS =</w:t>
+      </w:r>
+      <w:r>
+        <w:t xml:space="preserve"> </w:t>
+      </w:r>
+      <w:r>
+        <w:t>I'm sorry Sir! I'm not in the position to rate you as you're a higher authority and you are much great in knowledge and experience.</w:t>
+      </w:r>
       <w:bookmarkStart w:id="0" w:name="_GoBack"/>
       <w:bookmarkEnd w:id="0"/>
       <w:r>
-        <w:t>31.You have only two vessels of 3l and 5l volume and you are given an unending supply of water. Can you find out how to get 4l of water just by using these two vessels?</w:t>
-      </w:r>
-    </w:p>
-    <w:p>
-      <w:r>
-        <w:t xml:space="preserve">     ANS = </w:t>
-      </w:r>
-      <w:r>
-        <w:t xml:space="preserve">First, fill the 3l vessel with </w:t>
-      </w:r>
-      <w:proofErr w:type="spellStart"/>
-      <w:proofErr w:type="gramStart"/>
-      <w:r>
-        <w:t>water.Transfer</w:t>
-      </w:r>
-      <w:proofErr w:type="spellEnd"/>
-      <w:proofErr w:type="gramEnd"/>
-      <w:r>
-        <w:t xml:space="preserve"> all the water from the 3l vessel into the 5l vessel.</w:t>
-      </w:r>
-    </w:p>
-    <w:p>
-      <w:r>
-        <w:t>Refill the 3l vessel again and pour it off into 5l vessel jug till it is full.</w:t>
-      </w:r>
-    </w:p>
-    <w:p>
-      <w:r>
-        <w:t>In the 3l vessel, we now have 1-litre of water available.</w:t>
-      </w:r>
-    </w:p>
-    <w:p>
-      <w:r>
-        <w:t>Empty the water from the 5l vessel completely.</w:t>
-      </w:r>
-    </w:p>
-    <w:p>
-      <w:r>
-        <w:t>Pour the 1-litre water from 3l vessel to 5l vessel.</w:t>
-      </w:r>
-    </w:p>
-    <w:p>
-      <w:r>
-        <w:t>Fill the 3l vessel with water and pour this into the 5l vessel. We now have 4l of water in the 5l vessel</w:t>
-      </w:r>
-    </w:p>
-    <w:p/>
-    <w:p/>
-    <w:p/>
+        <w:t>But if this is a part of my interview, I'll rate you 9/10 because no one on this earth is perfect.</w:t>
+      </w:r>
+    </w:p>
     <w:p/>
     <w:p/>
     <w:p/>

--- a/INTERVIEW QT AND ANS/HR InterView Qt IET.docx
+++ b/INTERVIEW QT AND ANS/HR InterView Qt IET.docx
@@ -942,20 +942,59 @@
         <w:t xml:space="preserve">       ANS =</w:t>
       </w:r>
       <w:r>
+        <w:t xml:space="preserve"> I'm sorry Sir! I'm not in the position to rate you as you're a higher authority and you are much great in knowledge and experience.But if this is a part of my interview, I'll rate you 9/10 because no one on this earth is perfect.</w:t>
+      </w:r>
+    </w:p>
+    <w:p>
+      <w:r>
+        <w:t>36.What is the difference between hard work and smart work?</w:t>
+      </w:r>
+    </w:p>
+    <w:p>
+      <w:r>
+        <w:t xml:space="preserve">      ANS = </w:t>
+      </w:r>
+    </w:p>
+    <w:p>
+      <w:r>
+        <w:t>3</w:t>
+      </w:r>
+      <w:r>
+        <w:t>7.What is the difference between confidence and over confidence?</w:t>
+      </w:r>
+    </w:p>
+    <w:p>
+      <w:r>
+        <w:t xml:space="preserve">     ANS = </w:t>
+      </w:r>
+      <w:proofErr w:type="gramStart"/>
+      <w:r>
+        <w:t>Confidence</w:t>
+      </w:r>
+      <w:r>
         <w:t xml:space="preserve"> </w:t>
-      </w:r>
-      <w:r>
-        <w:t>I'm sorry Sir! I'm not in the position to rate you as you're a higher authority and you are much great in knowledge and experience.</w:t>
       </w:r>
       <w:bookmarkStart w:id="0" w:name="_GoBack"/>
       <w:bookmarkEnd w:id="0"/>
       <w:r>
-        <w:t>But if this is a part of my interview, I'll rate you 9/10 because no one on this earth is perfect.</w:t>
-      </w:r>
-    </w:p>
-    <w:p/>
-    <w:p/>
-    <w:p/>
+        <w:t>:</w:t>
+      </w:r>
+      <w:proofErr w:type="gramEnd"/>
+      <w:r>
+        <w:t xml:space="preserve"> </w:t>
+      </w:r>
+      <w:r>
+        <w:t>If I'm saying "I can do that" this is my confidence.</w:t>
+      </w:r>
+    </w:p>
+    <w:p>
+      <w:r>
+        <w:t xml:space="preserve">           </w:t>
+      </w:r>
+      <w:r>
+        <w:t>Over-confidence: If I say "Only I can do that" i.e. my overconfidence.</w:t>
+      </w:r>
+    </w:p>
     <w:p/>
     <w:p/>
     <w:p/>

--- a/INTERVIEW QT AND ANS/HR InterView Qt IET.docx
+++ b/INTERVIEW QT AND ANS/HR InterView Qt IET.docx
@@ -954,13 +954,13 @@
       <w:r>
         <w:t xml:space="preserve">      ANS = </w:t>
       </w:r>
-    </w:p>
-    <w:p>
-      <w:r>
-        <w:t>3</w:t>
-      </w:r>
-      <w:r>
-        <w:t>7.What is the difference between confidence and over confidence?</w:t>
+      <w:r>
+        <w:t>According to my opinion, hard work means doing any work with dedication. It is time-consuming and takes much more effort. And smart work means to do any work in a short period of time smartly. It takes less effort.</w:t>
+      </w:r>
+    </w:p>
+    <w:p>
+      <w:r>
+        <w:t>37.What is the difference between confidence and over confidence?</w:t>
       </w:r>
     </w:p>
     <w:p>
@@ -969,34 +969,118 @@
       </w:r>
       <w:proofErr w:type="gramStart"/>
       <w:r>
-        <w:t>Confidence</w:t>
-      </w:r>
+        <w:t>Confidence :</w:t>
+      </w:r>
+      <w:proofErr w:type="gramEnd"/>
+      <w:r>
+        <w:t xml:space="preserve"> If I'm saying "I can do that" this is my confidence.</w:t>
+      </w:r>
+    </w:p>
+    <w:p>
+      <w:r>
+        <w:t xml:space="preserve">           Over-confidence: If I say "Only I can do that" i.e. my overconfidence.</w:t>
+      </w:r>
+    </w:p>
+    <w:p>
+      <w:r>
+        <w:t>38.Can you work under pressure?</w:t>
+      </w:r>
+    </w:p>
+    <w:p>
+      <w:r>
+        <w:t xml:space="preserve">    ANS = </w:t>
+      </w:r>
+      <w:r>
+        <w:t>Sir, I think working under pressure is not the best practice because it can lead to accidents and damage to the company's property which is against safety rules. So, I will prefer to deliver my job very earlier and as fast as possible.</w:t>
+      </w:r>
+    </w:p>
+    <w:p>
+      <w:r>
+        <w:t>39.How do you feel about working nights and weekends</w:t>
+      </w:r>
+    </w:p>
+    <w:p>
+      <w:r>
+        <w:t xml:space="preserve">     ANS </w:t>
+      </w:r>
+      <w:proofErr w:type="gramStart"/>
+      <w:r>
+        <w:t xml:space="preserve">=  </w:t>
+      </w:r>
+      <w:r>
+        <w:t>One</w:t>
+      </w:r>
+      <w:proofErr w:type="gramEnd"/>
+      <w:r>
+        <w:t xml:space="preserve"> of my qualities is </w:t>
+      </w:r>
+      <w:proofErr w:type="spellStart"/>
+      <w:r>
+        <w:t>i</w:t>
+      </w:r>
+      <w:proofErr w:type="spellEnd"/>
+      <w:r>
+        <w:t xml:space="preserve"> am very </w:t>
+      </w:r>
+      <w:proofErr w:type="spellStart"/>
+      <w:r>
+        <w:t>persitent</w:t>
+      </w:r>
+      <w:proofErr w:type="spellEnd"/>
+      <w:r>
+        <w:t xml:space="preserve"> . Its </w:t>
+      </w:r>
+      <w:proofErr w:type="spellStart"/>
+      <w:r>
+        <w:t>doesnt</w:t>
+      </w:r>
+      <w:proofErr w:type="spellEnd"/>
+      <w:r>
+        <w:t xml:space="preserve"> make a diff for me if </w:t>
+      </w:r>
+      <w:proofErr w:type="spellStart"/>
+      <w:r>
+        <w:t>its</w:t>
+      </w:r>
+      <w:proofErr w:type="spellEnd"/>
+      <w:r>
+        <w:t xml:space="preserve"> a weekend or night if </w:t>
+      </w:r>
+      <w:proofErr w:type="spellStart"/>
+      <w:r>
+        <w:t>i</w:t>
+      </w:r>
+      <w:proofErr w:type="spellEnd"/>
+      <w:r>
+        <w:t xml:space="preserve"> am on a task </w:t>
+      </w:r>
+      <w:proofErr w:type="spellStart"/>
+      <w:r>
+        <w:t>i</w:t>
+      </w:r>
+      <w:proofErr w:type="spellEnd"/>
+      <w:r>
+        <w:t xml:space="preserve"> stay focused and get behind completing the task in the stipulated </w:t>
+      </w:r>
+      <w:proofErr w:type="spellStart"/>
+      <w:r>
+        <w:t>time.Still</w:t>
+      </w:r>
+      <w:proofErr w:type="spellEnd"/>
       <w:r>
         <w:t xml:space="preserve"> </w:t>
+      </w:r>
+      <w:proofErr w:type="spellStart"/>
+      <w:r>
+        <w:t>i</w:t>
+      </w:r>
+      <w:proofErr w:type="spellEnd"/>
+      <w:r>
+        <w:t xml:space="preserve"> would like to add up by not getting into this situations by managing my work properly .</w:t>
       </w:r>
       <w:bookmarkStart w:id="0" w:name="_GoBack"/>
       <w:bookmarkEnd w:id="0"/>
-      <w:r>
-        <w:t>:</w:t>
-      </w:r>
-      <w:proofErr w:type="gramEnd"/>
-      <w:r>
-        <w:t xml:space="preserve"> </w:t>
-      </w:r>
-      <w:r>
-        <w:t>If I'm saying "I can do that" this is my confidence.</w:t>
-      </w:r>
-    </w:p>
-    <w:p>
-      <w:r>
-        <w:t xml:space="preserve">           </w:t>
-      </w:r>
-      <w:r>
-        <w:t>Over-confidence: If I say "Only I can do that" i.e. my overconfidence.</w:t>
-      </w:r>
-    </w:p>
-    <w:p/>
-    <w:p/>
+    </w:p>
     <w:p/>
     <w:p/>
     <w:p>

--- a/INTERVIEW QT AND ANS/HR InterView Qt IET.docx
+++ b/INTERVIEW QT AND ANS/HR InterView Qt IET.docx
@@ -1078,11 +1078,65 @@
       <w:r>
         <w:t xml:space="preserve"> would like to add up by not getting into this situations by managing my work properly .</w:t>
       </w:r>
+    </w:p>
+    <w:p/>
+    <w:p>
       <w:bookmarkStart w:id="0" w:name="_GoBack"/>
       <w:bookmarkEnd w:id="0"/>
+      <w:r>
+        <w:t xml:space="preserve"> </w:t>
+      </w:r>
+      <w:r>
+        <w:t>40.</w:t>
+      </w:r>
+      <w:r>
+        <w:t>A</w:t>
+      </w:r>
+      <w:r>
+        <w:t>re you willing to relocate or travel?</w:t>
+      </w:r>
+    </w:p>
+    <w:p>
+      <w:r>
+        <w:t xml:space="preserve">      ANS = </w:t>
+      </w:r>
+      <w:r>
+        <w:t>es sir, definitely I am willing to relocate anywhere. As my personal hobby is I love to travel. That is a good opportunity for me to enhance my skills and knowledge</w:t>
+      </w:r>
     </w:p>
     <w:p/>
     <w:p/>
+    <w:p>
+      <w:r>
+        <w:t>41.What are your goals?</w:t>
+      </w:r>
+    </w:p>
+    <w:p>
+      <w:r>
+        <w:t xml:space="preserve">     ANS = </w:t>
+      </w:r>
+      <w:r>
+        <w:t xml:space="preserve">My Short-Term goal is to get a job in reputed </w:t>
+      </w:r>
+      <w:proofErr w:type="spellStart"/>
+      <w:proofErr w:type="gramStart"/>
+      <w:r>
+        <w:t>company.My</w:t>
+      </w:r>
+      <w:proofErr w:type="spellEnd"/>
+      <w:proofErr w:type="gramEnd"/>
+      <w:r>
+        <w:t xml:space="preserve"> Long-term goal is to become a respectable position in that </w:t>
+      </w:r>
+      <w:proofErr w:type="spellStart"/>
+      <w:r>
+        <w:t>organization.My</w:t>
+      </w:r>
+      <w:proofErr w:type="spellEnd"/>
+      <w:r>
+        <w:t xml:space="preserve"> goal is to become a higher role in my career like a data analyst, Java developer.</w:t>
+      </w:r>
+    </w:p>
     <w:p>
       <w:pPr>
         <w:spacing w:after="0"/>

--- a/INTERVIEW QT AND ANS/HR InterView Qt IET.docx
+++ b/INTERVIEW QT AND ANS/HR InterView Qt IET.docx
@@ -1081,76 +1081,175 @@
     </w:p>
     <w:p/>
     <w:p>
+      <w:r>
+        <w:t xml:space="preserve"> </w:t>
+      </w:r>
+      <w:r>
+        <w:t>40.</w:t>
+      </w:r>
+      <w:r>
+        <w:t>A</w:t>
+      </w:r>
+      <w:r>
+        <w:t>re you willing to relocate or travel?</w:t>
+      </w:r>
+    </w:p>
+    <w:p>
+      <w:r>
+        <w:t xml:space="preserve">      ANS = </w:t>
+      </w:r>
+      <w:r>
+        <w:t>es sir, definitely I am willing to relocate anywhere. As my personal hobby is I love to travel. That is a good opportunity for me to enhance my skills and knowledge</w:t>
+      </w:r>
+    </w:p>
+    <w:p/>
+    <w:p/>
+    <w:p>
+      <w:r>
+        <w:t>41.What are your goals?</w:t>
+      </w:r>
+    </w:p>
+    <w:p>
+      <w:r>
+        <w:t xml:space="preserve">     ANS = My Short-Term goal is to get a job in reputed </w:t>
+      </w:r>
+      <w:proofErr w:type="spellStart"/>
+      <w:proofErr w:type="gramStart"/>
+      <w:r>
+        <w:t>company.My</w:t>
+      </w:r>
+      <w:proofErr w:type="spellEnd"/>
+      <w:proofErr w:type="gramEnd"/>
+      <w:r>
+        <w:t xml:space="preserve"> Long-term goal is to become a respectable position in that </w:t>
+      </w:r>
+      <w:proofErr w:type="spellStart"/>
+      <w:r>
+        <w:t>organization.My</w:t>
+      </w:r>
+      <w:proofErr w:type="spellEnd"/>
+      <w:r>
+        <w:t xml:space="preserve"> goal is to become a higher role in my career like a data analyst, Java developer.</w:t>
+      </w:r>
+    </w:p>
+    <w:p>
+      <w:pPr>
+        <w:spacing w:after="0"/>
+      </w:pPr>
+    </w:p>
+    <w:p>
+      <w:pPr>
+        <w:spacing w:after="0"/>
+      </w:pPr>
+      <w:r>
+        <w:t>42. Give me an example of your creativity.</w:t>
+      </w:r>
+    </w:p>
+    <w:p>
+      <w:pPr>
+        <w:spacing w:after="0"/>
+      </w:pPr>
+      <w:r>
+        <w:t xml:space="preserve">      ANS </w:t>
+      </w:r>
+      <w:proofErr w:type="gramStart"/>
+      <w:r>
+        <w:t xml:space="preserve">=  </w:t>
+      </w:r>
+      <w:r>
+        <w:t>Sir</w:t>
+      </w:r>
+      <w:proofErr w:type="gramEnd"/>
+      <w:r>
+        <w:t>/Mam.</w:t>
+      </w:r>
+    </w:p>
+    <w:p>
+      <w:pPr>
+        <w:spacing w:after="0"/>
+      </w:pPr>
+      <w:r>
+        <w:t>My creativity is in handling situations.</w:t>
+      </w:r>
+    </w:p>
+    <w:p>
+      <w:pPr>
+        <w:spacing w:after="0"/>
+      </w:pPr>
+      <w:r>
+        <w:t xml:space="preserve">For </w:t>
+      </w:r>
+      <w:proofErr w:type="spellStart"/>
+      <w:proofErr w:type="gramStart"/>
+      <w:r>
+        <w:t>Eg</w:t>
+      </w:r>
+      <w:proofErr w:type="spellEnd"/>
+      <w:r>
+        <w:t xml:space="preserve"> :</w:t>
+      </w:r>
+      <w:proofErr w:type="gramEnd"/>
+      <w:r>
+        <w:t xml:space="preserve"> Now let's assume that I am a team leader of a specific division.</w:t>
+      </w:r>
+    </w:p>
+    <w:p>
+      <w:pPr>
+        <w:spacing w:after="0"/>
+      </w:pPr>
+      <w:r>
+        <w:t xml:space="preserve">So that, I have to get the job done by my subordinates. Rather than moving with traditional procedure, I would choose my own way of getting work, thus as a 1st step I would allow them to share their own ideas and suggestions, without criticizing others, which would help me make them comfortable with their colleagues and </w:t>
+      </w:r>
+      <w:proofErr w:type="gramStart"/>
+      <w:r>
+        <w:t>also</w:t>
+      </w:r>
+      <w:proofErr w:type="gramEnd"/>
+      <w:r>
+        <w:t xml:space="preserve"> I can understand their mindset. One more important thing which I would follow is, appreciations for every </w:t>
+      </w:r>
+      <w:proofErr w:type="gramStart"/>
+      <w:r>
+        <w:t>steps</w:t>
+      </w:r>
+      <w:proofErr w:type="gramEnd"/>
+      <w:r>
+        <w:t xml:space="preserve"> of try. That will ease my relationship with my subordinates. </w:t>
+      </w:r>
+      <w:proofErr w:type="gramStart"/>
+      <w:r>
+        <w:t>Also</w:t>
+      </w:r>
+      <w:proofErr w:type="gramEnd"/>
+      <w:r>
+        <w:t xml:space="preserve"> I will make each and every employee as a leader, which will make them proud, also they couldn't escape from their responsibility.</w:t>
+      </w:r>
+    </w:p>
+    <w:p>
+      <w:pPr>
+        <w:spacing w:after="0"/>
+      </w:pPr>
+    </w:p>
+    <w:p>
+      <w:pPr>
+        <w:spacing w:after="0"/>
+      </w:pPr>
+      <w:r>
+        <w:t>43. What makes you angry?</w:t>
+      </w:r>
+    </w:p>
+    <w:p>
+      <w:pPr>
+        <w:spacing w:after="0"/>
+      </w:pPr>
+      <w:r>
+        <w:t xml:space="preserve">      ANS = </w:t>
+      </w:r>
+      <w:r>
+        <w:t>Generally, I am a cool person but all we are humans so everyone gets angry. When someone lied to me again and again then I will get angry.</w:t>
+      </w:r>
       <w:bookmarkStart w:id="0" w:name="_GoBack"/>
       <w:bookmarkEnd w:id="0"/>
-      <w:r>
-        <w:t xml:space="preserve"> </w:t>
-      </w:r>
-      <w:r>
-        <w:t>40.</w:t>
-      </w:r>
-      <w:r>
-        <w:t>A</w:t>
-      </w:r>
-      <w:r>
-        <w:t>re you willing to relocate or travel?</w:t>
-      </w:r>
-    </w:p>
-    <w:p>
-      <w:r>
-        <w:t xml:space="preserve">      ANS = </w:t>
-      </w:r>
-      <w:r>
-        <w:t>es sir, definitely I am willing to relocate anywhere. As my personal hobby is I love to travel. That is a good opportunity for me to enhance my skills and knowledge</w:t>
-      </w:r>
-    </w:p>
-    <w:p/>
-    <w:p/>
-    <w:p>
-      <w:r>
-        <w:t>41.What are your goals?</w:t>
-      </w:r>
-    </w:p>
-    <w:p>
-      <w:r>
-        <w:t xml:space="preserve">     ANS = </w:t>
-      </w:r>
-      <w:r>
-        <w:t xml:space="preserve">My Short-Term goal is to get a job in reputed </w:t>
-      </w:r>
-      <w:proofErr w:type="spellStart"/>
-      <w:proofErr w:type="gramStart"/>
-      <w:r>
-        <w:t>company.My</w:t>
-      </w:r>
-      <w:proofErr w:type="spellEnd"/>
-      <w:proofErr w:type="gramEnd"/>
-      <w:r>
-        <w:t xml:space="preserve"> Long-term goal is to become a respectable position in that </w:t>
-      </w:r>
-      <w:proofErr w:type="spellStart"/>
-      <w:r>
-        <w:t>organization.My</w:t>
-      </w:r>
-      <w:proofErr w:type="spellEnd"/>
-      <w:r>
-        <w:t xml:space="preserve"> goal is to become a higher role in my career like a data analyst, Java developer.</w:t>
-      </w:r>
-    </w:p>
-    <w:p>
-      <w:pPr>
-        <w:spacing w:after="0"/>
-      </w:pPr>
-    </w:p>
-    <w:p>
-      <w:pPr>
-        <w:spacing w:after="0"/>
-      </w:pPr>
-    </w:p>
-    <w:p>
-      <w:pPr>
-        <w:spacing w:after="0"/>
-      </w:pPr>
     </w:p>
     <w:p>
       <w:pPr>

--- a/INTERVIEW QT AND ANS/HR InterView Qt IET.docx
+++ b/INTERVIEW QT AND ANS/HR InterView Qt IET.docx
@@ -1154,10 +1154,7 @@
       </w:r>
       <w:proofErr w:type="gramStart"/>
       <w:r>
-        <w:t xml:space="preserve">=  </w:t>
-      </w:r>
-      <w:r>
-        <w:t>Sir</w:t>
+        <w:t>=  Sir</w:t>
       </w:r>
       <w:proofErr w:type="gramEnd"/>
       <w:r>
@@ -1247,34 +1244,147 @@
       </w:r>
       <w:r>
         <w:t>Generally, I am a cool person but all we are humans so everyone gets angry. When someone lied to me again and again then I will get angry.</w:t>
+      </w:r>
+    </w:p>
+    <w:p>
+      <w:pPr>
+        <w:spacing w:after="0"/>
+      </w:pPr>
+    </w:p>
+    <w:p>
+      <w:pPr>
+        <w:spacing w:after="0"/>
+      </w:pPr>
+      <w:r>
+        <w:t>44.Describe your ideal company, location and job.</w:t>
+      </w:r>
+    </w:p>
+    <w:p>
+      <w:pPr>
+        <w:spacing w:after="0"/>
+      </w:pPr>
+      <w:r>
+        <w:t xml:space="preserve">      ANS = According to me, an ideal company for me is the company having a good environment in all aspects where one can add up knowledge and skills for the growth of the company by helping out one another.</w:t>
+      </w:r>
+    </w:p>
+    <w:p>
+      <w:pPr>
+        <w:spacing w:after="0"/>
+      </w:pPr>
+      <w:r>
+        <w:t xml:space="preserve">And about location and job my opinion is that there is nothing ideal about place </w:t>
+      </w:r>
+      <w:proofErr w:type="spellStart"/>
+      <w:r>
+        <w:t>its</w:t>
+      </w:r>
+      <w:proofErr w:type="spellEnd"/>
+      <w:r>
+        <w:t xml:space="preserve"> all about work experience, adapting and updating.</w:t>
+      </w:r>
+    </w:p>
+    <w:p>
+      <w:pPr>
+        <w:spacing w:after="0"/>
+      </w:pPr>
+    </w:p>
+    <w:p>
+      <w:pPr>
+        <w:spacing w:after="0"/>
+      </w:pPr>
+      <w:r>
+        <w:t>45.How long would you expect to work for us if hired?</w:t>
+      </w:r>
+    </w:p>
+    <w:p>
+      <w:pPr>
+        <w:spacing w:after="0"/>
+      </w:pPr>
+      <w:r>
+        <w:t xml:space="preserve">      ANS = I am excited for a position where I can likely and continuously contribute my skills over the years for the dynamic company.</w:t>
+      </w:r>
+    </w:p>
+    <w:p>
+      <w:pPr>
+        <w:spacing w:after="0"/>
+      </w:pPr>
+      <w:r>
+        <w:t>If I am getting benefits from the company, I will work for your company as long as the company needs my services.</w:t>
+      </w:r>
+    </w:p>
+    <w:p>
+      <w:pPr>
+        <w:spacing w:after="0"/>
+      </w:pPr>
+    </w:p>
+    <w:p>
+      <w:pPr>
+        <w:spacing w:after="0"/>
+      </w:pPr>
+      <w:r>
+        <w:t>46. Explain how would be an asset to this organization?</w:t>
+      </w:r>
+    </w:p>
+    <w:p>
+      <w:pPr>
+        <w:spacing w:after="0"/>
+      </w:pPr>
+      <w:r>
+        <w:t xml:space="preserve">     ANS </w:t>
+      </w:r>
+      <w:proofErr w:type="gramStart"/>
+      <w:r>
+        <w:t xml:space="preserve">= </w:t>
+      </w:r>
+      <w:r>
+        <w:t xml:space="preserve"> To</w:t>
+      </w:r>
+      <w:proofErr w:type="gramEnd"/>
+      <w:r>
+        <w:t xml:space="preserve"> become an asset for an organization, we have to be punctual, dedicated, quickly adapt of the environment, and positive working attitude I have all of these qualities so, I will prove an asset for this company.</w:t>
+      </w:r>
+    </w:p>
+    <w:p>
+      <w:pPr>
+        <w:spacing w:after="0"/>
+      </w:pPr>
+    </w:p>
+    <w:p>
+      <w:pPr>
+        <w:spacing w:after="0"/>
+      </w:pPr>
+      <w:r>
+        <w:t>47. What are your career options right now?</w:t>
+      </w:r>
+    </w:p>
+    <w:p>
+      <w:pPr>
+        <w:spacing w:after="0"/>
+      </w:pPr>
+      <w:r>
+        <w:t xml:space="preserve">      ANS = </w:t>
+      </w:r>
+      <w:r>
+        <w:t xml:space="preserve">Sir, </w:t>
+      </w:r>
+      <w:proofErr w:type="gramStart"/>
+      <w:r>
+        <w:t>As</w:t>
+      </w:r>
+      <w:proofErr w:type="gramEnd"/>
+      <w:r>
+        <w:t xml:space="preserve"> you know, I am a fresher now. So, right now my career option is that to join your company and take some working experience as well as to see the integrity of my work my promotion </w:t>
+      </w:r>
+      <w:proofErr w:type="gramStart"/>
+      <w:r>
+        <w:t>keep</w:t>
+      </w:r>
+      <w:proofErr w:type="gramEnd"/>
+      <w:r>
+        <w:t xml:space="preserve"> on and also the growth of your company. Thank you.</w:t>
       </w:r>
       <w:bookmarkStart w:id="0" w:name="_GoBack"/>
       <w:bookmarkEnd w:id="0"/>
-    </w:p>
-    <w:p>
-      <w:pPr>
-        <w:spacing w:after="0"/>
-      </w:pPr>
-    </w:p>
-    <w:p>
-      <w:pPr>
-        <w:spacing w:after="0"/>
-      </w:pPr>
-    </w:p>
-    <w:p>
-      <w:pPr>
-        <w:spacing w:after="0"/>
-      </w:pPr>
-    </w:p>
-    <w:p>
-      <w:pPr>
-        <w:spacing w:after="0"/>
-      </w:pPr>
-    </w:p>
-    <w:p>
-      <w:pPr>
-        <w:spacing w:after="0"/>
-      </w:pPr>
     </w:p>
     <w:sectPr>
       <w:pgSz w:w="11906" w:h="16838"/>

--- a/INTERVIEW QT AND ANS/HR InterView Qt IET.docx
+++ b/INTERVIEW QT AND ANS/HR InterView Qt IET.docx
@@ -1383,8 +1383,153 @@
       <w:r>
         <w:t xml:space="preserve"> on and also the growth of your company. Thank you.</w:t>
       </w:r>
+    </w:p>
+    <w:p>
+      <w:pPr>
+        <w:spacing w:after="0"/>
+      </w:pPr>
+    </w:p>
+    <w:p>
+      <w:pPr>
+        <w:spacing w:after="0"/>
+      </w:pPr>
+    </w:p>
+    <w:p>
+      <w:pPr>
+        <w:spacing w:after="0"/>
+      </w:pPr>
+      <w:r>
+        <w:lastRenderedPageBreak/>
+        <w:t>48. Have you considered starting your own business?</w:t>
+      </w:r>
+    </w:p>
+    <w:p>
+      <w:pPr>
+        <w:spacing w:after="0"/>
+      </w:pPr>
+      <w:r>
+        <w:t xml:space="preserve">       ANS = Honestly No, I don't have any plan to start my own business. I am more focused on building my career with your company and I believe this company would give me a suitable job.</w:t>
+      </w:r>
+    </w:p>
+    <w:p>
+      <w:pPr>
+        <w:spacing w:after="0"/>
+      </w:pPr>
+      <w:r>
+        <w:t>Thank you.</w:t>
+      </w:r>
+    </w:p>
+    <w:p>
+      <w:pPr>
+        <w:spacing w:after="0"/>
+      </w:pPr>
+    </w:p>
+    <w:p>
+      <w:pPr>
+        <w:spacing w:after="0"/>
+      </w:pPr>
+      <w:r>
+        <w:t>49.Who has inspired you in your life and why?</w:t>
+      </w:r>
+    </w:p>
+    <w:p>
+      <w:pPr>
+        <w:spacing w:after="0"/>
+      </w:pPr>
+      <w:r>
+        <w:t xml:space="preserve">    ANS = </w:t>
+      </w:r>
+      <w:r>
+        <w:t>I was inspired by my mom, she is the best motivator. My mom always speaks one sentence for me, "If you are doing something, never leave it unfinished. If you feel like doing then do it, whatever happens, happens for the best".</w:t>
+      </w:r>
+    </w:p>
+    <w:p>
+      <w:pPr>
+        <w:spacing w:after="0"/>
+      </w:pPr>
+    </w:p>
+    <w:p>
+      <w:pPr>
+        <w:spacing w:after="0"/>
+      </w:pPr>
+      <w:r>
+        <w:t>50.</w:t>
+      </w:r>
+      <w:r>
+        <w:t xml:space="preserve"> What are your outside interests?</w:t>
+      </w:r>
+    </w:p>
+    <w:p>
+      <w:pPr>
+        <w:spacing w:after="0"/>
+      </w:pPr>
+      <w:r>
+        <w:t xml:space="preserve">       ANS = </w:t>
+      </w:r>
+      <w:r>
+        <w:t xml:space="preserve">My outside </w:t>
+      </w:r>
+      <w:proofErr w:type="spellStart"/>
+      <w:r>
+        <w:t>int</w:t>
+      </w:r>
+      <w:r>
+        <w:t>rest</w:t>
+      </w:r>
+      <w:proofErr w:type="spellEnd"/>
+      <w:r>
+        <w:t xml:space="preserve"> is exploring new </w:t>
+      </w:r>
+      <w:proofErr w:type="gramStart"/>
+      <w:r>
+        <w:t>places .</w:t>
+      </w:r>
+      <w:proofErr w:type="gramEnd"/>
+      <w:r>
+        <w:t xml:space="preserve"> </w:t>
+      </w:r>
+      <w:proofErr w:type="gramStart"/>
+      <w:r>
+        <w:t>it's</w:t>
+      </w:r>
+      <w:proofErr w:type="gramEnd"/>
+      <w:r>
+        <w:t xml:space="preserve"> bring me more close to nature and bring peace of mind . Whenever I was free </w:t>
+      </w:r>
+      <w:proofErr w:type="spellStart"/>
+      <w:r>
+        <w:t>i</w:t>
+      </w:r>
+      <w:proofErr w:type="spellEnd"/>
+      <w:r>
+        <w:t xml:space="preserve"> explore new places</w:t>
+      </w:r>
+    </w:p>
+    <w:p>
+      <w:pPr>
+        <w:spacing w:after="0"/>
+      </w:pPr>
+    </w:p>
+    <w:p>
+      <w:pPr>
+        <w:spacing w:after="0"/>
+      </w:pPr>
+      <w:r>
+        <w:t>51.What was the toughest decision you ever had to make?</w:t>
+      </w:r>
+    </w:p>
+    <w:p>
+      <w:pPr>
+        <w:spacing w:after="0"/>
+      </w:pPr>
+      <w:r>
+        <w:t xml:space="preserve">      ANS </w:t>
+      </w:r>
       <w:bookmarkStart w:id="0" w:name="_GoBack"/>
       <w:bookmarkEnd w:id="0"/>
+      <w:r>
+        <w:t xml:space="preserve">= </w:t>
+      </w:r>
     </w:p>
     <w:sectPr>
       <w:pgSz w:w="11906" w:h="16838"/>

--- a/INTERVIEW QT AND ANS/HR InterView Qt IET.docx
+++ b/INTERVIEW QT AND ANS/HR InterView Qt IET.docx
@@ -1488,13 +1488,16 @@
       <w:r>
         <w:t xml:space="preserve"> </w:t>
       </w:r>
-      <w:proofErr w:type="gramStart"/>
-      <w:r>
-        <w:t>it's</w:t>
-      </w:r>
-      <w:proofErr w:type="gramEnd"/>
-      <w:r>
-        <w:t xml:space="preserve"> bring me more close to nature and bring peace of mind . Whenever I was free </w:t>
+      <w:r>
+        <w:t xml:space="preserve">it's bring me more close to nature and bring peace of </w:t>
+      </w:r>
+      <w:proofErr w:type="gramStart"/>
+      <w:r>
+        <w:t>mind .</w:t>
+      </w:r>
+      <w:proofErr w:type="gramEnd"/>
+      <w:r>
+        <w:t xml:space="preserve"> Whenever I was free </w:t>
       </w:r>
       <w:proofErr w:type="spellStart"/>
       <w:r>
@@ -1523,12 +1526,118 @@
         <w:spacing w:after="0"/>
       </w:pPr>
       <w:r>
-        <w:t xml:space="preserve">      ANS </w:t>
+        <w:t xml:space="preserve">      ANS = </w:t>
+      </w:r>
+      <w:r>
+        <w:t>I have made the toughest decision in my life when I had completed my graduation I took the wrong step in which that getting a job in the government sector.</w:t>
+      </w:r>
+    </w:p>
+    <w:p>
+      <w:pPr>
+        <w:spacing w:after="0"/>
+      </w:pPr>
+      <w:r>
+        <w:t xml:space="preserve">I taught that is simple and earn a job in a very few months. But the competition is very tough and critical outside of the world later I realized that why don't I have </w:t>
+      </w:r>
+      <w:proofErr w:type="spellStart"/>
+      <w:proofErr w:type="gramStart"/>
+      <w:r>
+        <w:t>give</w:t>
+      </w:r>
+      <w:proofErr w:type="spellEnd"/>
+      <w:proofErr w:type="gramEnd"/>
+      <w:r>
+        <w:t xml:space="preserve"> a chance to the software side.</w:t>
+      </w:r>
+    </w:p>
+    <w:p>
+      <w:pPr>
+        <w:spacing w:after="0"/>
+      </w:pPr>
+    </w:p>
+    <w:p>
+      <w:pPr>
+        <w:spacing w:after="0"/>
+      </w:pPr>
+      <w:r>
+        <w:t>53. What is more important to you: the money or the work?</w:t>
+      </w:r>
+    </w:p>
+    <w:p>
+      <w:pPr>
+        <w:spacing w:after="0"/>
+      </w:pPr>
+      <w:r>
+        <w:t xml:space="preserve">       ANS = </w:t>
+      </w:r>
+      <w:r>
+        <w:t xml:space="preserve">As this is my first job, for me the work is important now to gain an experience of the work and to enter in the software industry. I consider money as a </w:t>
+      </w:r>
+      <w:proofErr w:type="spellStart"/>
+      <w:r>
+        <w:t>by product</w:t>
+      </w:r>
+      <w:proofErr w:type="spellEnd"/>
+      <w:r>
+        <w:t xml:space="preserve"> of your </w:t>
+      </w:r>
+      <w:proofErr w:type="spellStart"/>
+      <w:r>
+        <w:t>hardwork</w:t>
+      </w:r>
+      <w:proofErr w:type="spellEnd"/>
+      <w:r>
+        <w:t xml:space="preserve"> which you will get </w:t>
+      </w:r>
+      <w:proofErr w:type="gramStart"/>
+      <w:r>
+        <w:t>eventually  if</w:t>
+      </w:r>
+      <w:proofErr w:type="gramEnd"/>
+      <w:r>
+        <w:t xml:space="preserve"> you focus on your work first.</w:t>
+      </w:r>
+    </w:p>
+    <w:p>
+      <w:pPr>
+        <w:spacing w:after="0"/>
+      </w:pPr>
+    </w:p>
+    <w:p>
+      <w:pPr>
+        <w:spacing w:after="0"/>
+      </w:pPr>
+      <w:r>
+        <w:t>54. How do you define success and how do you measure up to your own definition?</w:t>
+      </w:r>
+    </w:p>
+    <w:p>
+      <w:pPr>
+        <w:spacing w:after="0"/>
+      </w:pPr>
+      <w:r>
+        <w:t xml:space="preserve">        ANS = </w:t>
       </w:r>
       <w:bookmarkStart w:id="0" w:name="_GoBack"/>
       <w:bookmarkEnd w:id="0"/>
       <w:r>
-        <w:t xml:space="preserve">= </w:t>
+        <w:t xml:space="preserve">Everyone have their own </w:t>
+      </w:r>
+      <w:proofErr w:type="spellStart"/>
+      <w:r>
+        <w:t>defination</w:t>
+      </w:r>
+      <w:proofErr w:type="spellEnd"/>
+      <w:r>
+        <w:t xml:space="preserve"> of success and it depends on the priorities you have in your life. Right </w:t>
+      </w:r>
+      <w:proofErr w:type="gramStart"/>
+      <w:r>
+        <w:t>now</w:t>
+      </w:r>
+      <w:proofErr w:type="gramEnd"/>
+      <w:r>
+        <w:t xml:space="preserve"> my priority is to get a job, enter into the software industry and become financially independent so for that getting a job will be success for me but this will not be same after some time as my priorities will change that time.</w:t>
       </w:r>
     </w:p>
     <w:sectPr>

--- a/INTERVIEW QT AND ANS/HR InterView Qt IET.docx
+++ b/INTERVIEW QT AND ANS/HR InterView Qt IET.docx
@@ -1560,6 +1560,38 @@
         <w:spacing w:after="0"/>
       </w:pPr>
       <w:r>
+        <w:t xml:space="preserve">52. Are you applying for other </w:t>
+      </w:r>
+      <w:proofErr w:type="gramStart"/>
+      <w:r>
+        <w:t>jobs(</w:t>
+      </w:r>
+      <w:proofErr w:type="gramEnd"/>
+      <w:r>
+        <w:t>off campus )also?</w:t>
+      </w:r>
+    </w:p>
+    <w:p>
+      <w:pPr>
+        <w:spacing w:after="0"/>
+      </w:pPr>
+      <w:r>
+        <w:t xml:space="preserve">      ANS = </w:t>
+      </w:r>
+      <w:r>
+        <w:t>As you know, I would like to work as a software developer. Beyond your company, I have also applied to XYZ company and ABC company.</w:t>
+      </w:r>
+    </w:p>
+    <w:p>
+      <w:pPr>
+        <w:spacing w:after="0"/>
+      </w:pPr>
+    </w:p>
+    <w:p>
+      <w:pPr>
+        <w:spacing w:after="0"/>
+      </w:pPr>
+      <w:r>
         <w:t>53. What is more important to you: the money or the work?</w:t>
       </w:r>
     </w:p>
@@ -1618,26 +1650,61 @@
       <w:r>
         <w:t xml:space="preserve">        ANS = </w:t>
       </w:r>
+      <w:r>
+        <w:t xml:space="preserve">Everyone have their own </w:t>
+      </w:r>
+      <w:proofErr w:type="spellStart"/>
+      <w:r>
+        <w:t>defination</w:t>
+      </w:r>
+      <w:proofErr w:type="spellEnd"/>
+      <w:r>
+        <w:t xml:space="preserve"> of success and it depends on the priorities you have in your life. Right </w:t>
+      </w:r>
+      <w:proofErr w:type="gramStart"/>
+      <w:r>
+        <w:t>now</w:t>
+      </w:r>
+      <w:proofErr w:type="gramEnd"/>
+      <w:r>
+        <w:t xml:space="preserve"> my priority is to get a job, enter into the software industry and become financially independent so for that getting a job will be success for me but this will not be same after some time as my priorities will change that time.</w:t>
+      </w:r>
+    </w:p>
+    <w:p>
+      <w:pPr>
+        <w:spacing w:after="0"/>
+      </w:pPr>
+    </w:p>
+    <w:p>
+      <w:pPr>
+        <w:spacing w:after="0"/>
+      </w:pPr>
+      <w:r>
+        <w:t>55.</w:t>
+      </w:r>
+      <w:r>
+        <w:t xml:space="preserve"> What is your objective in life?</w:t>
+      </w:r>
+    </w:p>
+    <w:p>
+      <w:pPr>
+        <w:spacing w:after="0"/>
+      </w:pPr>
+      <w:r>
+        <w:t xml:space="preserve">      ANS = </w:t>
+      </w:r>
+      <w:r>
+        <w:t>My short-term goal is to work in a reputed organization like yours where I can enhance my technical skills and knowledge.</w:t>
+      </w:r>
+    </w:p>
+    <w:p>
+      <w:pPr>
+        <w:spacing w:after="0"/>
+      </w:pPr>
       <w:bookmarkStart w:id="0" w:name="_GoBack"/>
       <w:bookmarkEnd w:id="0"/>
       <w:r>
-        <w:t xml:space="preserve">Everyone have their own </w:t>
-      </w:r>
-      <w:proofErr w:type="spellStart"/>
-      <w:r>
-        <w:t>defination</w:t>
-      </w:r>
-      <w:proofErr w:type="spellEnd"/>
-      <w:r>
-        <w:t xml:space="preserve"> of success and it depends on the priorities you have in your life. Right </w:t>
-      </w:r>
-      <w:proofErr w:type="gramStart"/>
-      <w:r>
-        <w:t>now</w:t>
-      </w:r>
-      <w:proofErr w:type="gramEnd"/>
-      <w:r>
-        <w:t xml:space="preserve"> my priority is to get a job, enter into the software industry and become financially independent so for that getting a job will be success for me but this will not be same after some time as my priorities will change that time.</w:t>
+        <w:t>My long-term goal is to see the company at a topmost position where I am one of the people responsible for that.</w:t>
       </w:r>
     </w:p>
     <w:sectPr>

--- a/INTERVIEW QT AND ANS/HR InterView Qt IET.docx
+++ b/INTERVIEW QT AND ANS/HR InterView Qt IET.docx
@@ -1691,10 +1691,66 @@
         <w:spacing w:after="0"/>
       </w:pPr>
       <w:r>
-        <w:t xml:space="preserve">      ANS = </w:t>
-      </w:r>
-      <w:r>
-        <w:t>My short-term goal is to work in a reputed organization like yours where I can enhance my technical skills and knowledge.</w:t>
+        <w:t xml:space="preserve">      ANS = My short-term goal is to work in a reputed organization like yours where I can enhance my technical skills and knowledge.</w:t>
+      </w:r>
+    </w:p>
+    <w:p>
+      <w:pPr>
+        <w:spacing w:after="0"/>
+      </w:pPr>
+      <w:r>
+        <w:t>My long-term goal is to see the company at a topmost position where I am one of the people responsible for that.</w:t>
+      </w:r>
+    </w:p>
+    <w:p>
+      <w:pPr>
+        <w:spacing w:after="0"/>
+      </w:pPr>
+    </w:p>
+    <w:p>
+      <w:pPr>
+        <w:spacing w:after="0"/>
+      </w:pPr>
+      <w:r>
+        <w:t>56.</w:t>
+      </w:r>
+      <w:r>
+        <w:t xml:space="preserve"> Give me an example when you show your leadership skills?</w:t>
+      </w:r>
+    </w:p>
+    <w:p>
+      <w:pPr>
+        <w:spacing w:after="0"/>
+      </w:pPr>
+      <w:r>
+        <w:t xml:space="preserve">      </w:t>
+      </w:r>
+      <w:proofErr w:type="gramStart"/>
+      <w:r>
+        <w:t>ANS  =</w:t>
+      </w:r>
+      <w:proofErr w:type="gramEnd"/>
+      <w:r>
+        <w:t xml:space="preserve"> </w:t>
+      </w:r>
+      <w:r>
+        <w:t xml:space="preserve">I feel that one of the most crucial aspects of strong leadership is excellent communication skills. In my previous </w:t>
+      </w:r>
+      <w:proofErr w:type="gramStart"/>
+      <w:r>
+        <w:t>position(</w:t>
+      </w:r>
+      <w:proofErr w:type="gramEnd"/>
+      <w:r>
+        <w:t xml:space="preserve">in </w:t>
+      </w:r>
+      <w:proofErr w:type="spellStart"/>
+      <w:r>
+        <w:t>Byjus</w:t>
+      </w:r>
+      <w:proofErr w:type="spellEnd"/>
+      <w:r>
+        <w:t xml:space="preserve"> as Sr. BDA), I was tasked with training another employee after only having worked for the company for two months. Although I still had a lot to learn, she and I learned together and I realized that I had a lot to teach others as well. We got through the experience together and were able to talk through any issues and find answers to questions we had by working together and being clear</w:t>
       </w:r>
     </w:p>
     <w:p>
@@ -1704,7 +1760,48 @@
       <w:bookmarkStart w:id="0" w:name="_GoBack"/>
       <w:bookmarkEnd w:id="0"/>
       <w:r>
-        <w:t>My long-term goal is to see the company at a topmost position where I am one of the people responsible for that.</w:t>
+        <w:lastRenderedPageBreak/>
+        <w:t>5</w:t>
+      </w:r>
+      <w:r>
+        <w:t>7</w:t>
+      </w:r>
+      <w:r>
+        <w:t>. Are you a team player? Describe it.</w:t>
+      </w:r>
+      <w:r>
+        <w:t xml:space="preserve"> </w:t>
+      </w:r>
+      <w:r>
+        <w:t>(Or) Tell us about a team project that you worked on.</w:t>
+      </w:r>
+    </w:p>
+    <w:p>
+      <w:pPr>
+        <w:spacing w:after="0"/>
+      </w:pPr>
+      <w:r>
+        <w:t xml:space="preserve">      </w:t>
+      </w:r>
+      <w:proofErr w:type="gramStart"/>
+      <w:r>
+        <w:t>ANS  =</w:t>
+      </w:r>
+      <w:proofErr w:type="gramEnd"/>
+      <w:r>
+        <w:t xml:space="preserve"> </w:t>
+      </w:r>
+      <w:r>
+        <w:t>Yes sir,</w:t>
+      </w:r>
+      <w:r>
+        <w:t xml:space="preserve"> </w:t>
+      </w:r>
+      <w:r>
+        <w:t>I understand and appreciate the fact that a team environment is both productive and efficient. I have the ability to compromise, show respect to others and listen to the needs of my teammates. While I can be a leader when necessary, I can also play an equal role on the team when the situation merits.</w:t>
+      </w:r>
+      <w:r>
+        <w:t xml:space="preserve"> </w:t>
       </w:r>
     </w:p>
     <w:sectPr>

--- a/INTERVIEW QT AND ANS/HR InterView Qt IET.docx
+++ b/INTERVIEW QT AND ANS/HR InterView Qt IET.docx
@@ -1757,51 +1757,84 @@
       <w:pPr>
         <w:spacing w:after="0"/>
       </w:pPr>
+      <w:r>
+        <w:lastRenderedPageBreak/>
+        <w:t>57. Are you a team player? Describe it. (Or) Tell us about a team project that you worked on.</w:t>
+      </w:r>
+    </w:p>
+    <w:p>
+      <w:pPr>
+        <w:spacing w:after="0"/>
+      </w:pPr>
+      <w:r>
+        <w:t xml:space="preserve">      </w:t>
+      </w:r>
+      <w:proofErr w:type="gramStart"/>
+      <w:r>
+        <w:t>ANS  =</w:t>
+      </w:r>
+      <w:proofErr w:type="gramEnd"/>
+      <w:r>
+        <w:t xml:space="preserve"> Yes sir, I understand and appreciate the fact that a team environment is both productive and efficient. I have the ability to compromise, show respect to others and listen to the needs of my teammates. While I can be a leader when necessary, I can also play an equal role on the team when the situation merits. </w:t>
+      </w:r>
+    </w:p>
+    <w:p>
+      <w:pPr>
+        <w:spacing w:after="0"/>
+      </w:pPr>
+    </w:p>
+    <w:p>
+      <w:pPr>
+        <w:spacing w:after="0"/>
+      </w:pPr>
+      <w:r>
+        <w:t>5</w:t>
+      </w:r>
+      <w:r>
+        <w:t>8</w:t>
+      </w:r>
+      <w:r>
+        <w:t>. How do you handle stress, pressure, and anxiety?</w:t>
+      </w:r>
+    </w:p>
+    <w:p>
+      <w:pPr>
+        <w:spacing w:after="0"/>
+      </w:pPr>
+      <w:r>
+        <w:t xml:space="preserve">       ANS = </w:t>
+      </w:r>
+      <w:r>
+        <w:t>I go to the gym regularly and do work out. In this way, I remove my stress. I believe that physical exercise is a great stress reducer.</w:t>
+      </w:r>
+    </w:p>
+    <w:p>
+      <w:pPr>
+        <w:spacing w:after="0"/>
+      </w:pPr>
+    </w:p>
+    <w:p>
+      <w:pPr>
+        <w:spacing w:after="0"/>
+      </w:pPr>
       <w:bookmarkStart w:id="0" w:name="_GoBack"/>
       <w:bookmarkEnd w:id="0"/>
       <w:r>
-        <w:lastRenderedPageBreak/>
-        <w:t>5</w:t>
-      </w:r>
-      <w:r>
-        <w:t>7</w:t>
-      </w:r>
-      <w:r>
-        <w:t>. Are you a team player? Describe it.</w:t>
-      </w:r>
-      <w:r>
-        <w:t xml:space="preserve"> </w:t>
-      </w:r>
-      <w:r>
-        <w:t>(Or) Tell us about a team project that you worked on.</w:t>
-      </w:r>
-    </w:p>
-    <w:p>
-      <w:pPr>
-        <w:spacing w:after="0"/>
-      </w:pPr>
-      <w:r>
-        <w:t xml:space="preserve">      </w:t>
-      </w:r>
-      <w:proofErr w:type="gramStart"/>
-      <w:r>
-        <w:t>ANS  =</w:t>
-      </w:r>
-      <w:proofErr w:type="gramEnd"/>
-      <w:r>
-        <w:t xml:space="preserve"> </w:t>
-      </w:r>
-      <w:r>
-        <w:t>Yes sir,</w:t>
-      </w:r>
-      <w:r>
-        <w:t xml:space="preserve"> </w:t>
-      </w:r>
-      <w:r>
-        <w:t>I understand and appreciate the fact that a team environment is both productive and efficient. I have the ability to compromise, show respect to others and listen to the needs of my teammates. While I can be a leader when necessary, I can also play an equal role on the team when the situation merits.</w:t>
-      </w:r>
-      <w:r>
-        <w:t xml:space="preserve"> </w:t>
+        <w:t xml:space="preserve">59 . </w:t>
+      </w:r>
+      <w:r>
+        <w:t>Do you have any blind spot?</w:t>
+      </w:r>
+    </w:p>
+    <w:p>
+      <w:pPr>
+        <w:spacing w:after="0"/>
+      </w:pPr>
+      <w:r>
+        <w:t xml:space="preserve">      ANS = </w:t>
+      </w:r>
+      <w:r>
+        <w:t>I would say everyone has blind spots and I would too that's why I believe in teamwork because when you are a team, you can point out the blind spots of other people, and they will also do the same for you</w:t>
       </w:r>
     </w:p>
     <w:sectPr>

--- a/INTERVIEW QT AND ANS/HR InterView Qt IET.docx
+++ b/INTERVIEW QT AND ANS/HR InterView Qt IET.docx
@@ -774,91 +774,89 @@
         <w:t>27. How long do you think you will be working for us if you are hired?</w:t>
       </w:r>
     </w:p>
+    <w:p>
+      <w:r>
+        <w:t>28.What do you think is better - being perfect and delivering late or being good and delivering on time?</w:t>
+      </w:r>
+    </w:p>
+    <w:p>
+      <w:r>
+        <w:t>29.Will you lie for the company under any circumstances?</w:t>
+      </w:r>
+    </w:p>
+    <w:p>
+      <w:r>
+        <w:t xml:space="preserve">30.Judy’s mother had 4 children. The eldest one was </w:t>
+      </w:r>
+      <w:proofErr w:type="gramStart"/>
+      <w:r>
+        <w:t>April,</w:t>
+      </w:r>
+      <w:proofErr w:type="gramEnd"/>
+      <w:r>
+        <w:t xml:space="preserve"> the second child was May and the third child was June. What was the name of the fourth child?</w:t>
+      </w:r>
+    </w:p>
     <w:p/>
     <w:p>
       <w:r>
-        <w:t>28.What do you think is better - being perfect and delivering late or being good and delivering on time?</w:t>
-      </w:r>
-    </w:p>
-    <w:p>
-      <w:r>
-        <w:t>29.Will you lie for the company under any circumstances?</w:t>
+        <w:t>31.You have only two vessels of 3l and 5l volume and you are given an unending supply of water. Can you find out how to get 4l of water just by using these two vessels?</w:t>
+      </w:r>
+    </w:p>
+    <w:p>
+      <w:r>
+        <w:t xml:space="preserve">     ANS = First, fill the 3l vessel with </w:t>
+      </w:r>
+      <w:proofErr w:type="spellStart"/>
+      <w:proofErr w:type="gramStart"/>
+      <w:r>
+        <w:t>water.Transfer</w:t>
+      </w:r>
+      <w:proofErr w:type="spellEnd"/>
+      <w:proofErr w:type="gramEnd"/>
+      <w:r>
+        <w:t xml:space="preserve"> all the water from the 3l vessel into the 5l vessel.</w:t>
+      </w:r>
+    </w:p>
+    <w:p>
+      <w:r>
+        <w:t>Refill the 3l vessel again and pour it off into 5l vessel jug till it is full.</w:t>
+      </w:r>
+    </w:p>
+    <w:p>
+      <w:r>
+        <w:t>In the 3l vessel, we now have 1-litre of water available.</w:t>
+      </w:r>
+    </w:p>
+    <w:p>
+      <w:r>
+        <w:t>Empty the water from the 5l vessel completely.</w:t>
+      </w:r>
+    </w:p>
+    <w:p>
+      <w:r>
+        <w:t>Pour the 1-litre water from 3l vessel to 5l vessel.</w:t>
+      </w:r>
+    </w:p>
+    <w:p>
+      <w:r>
+        <w:t>Fill the 3l vessel with water and pour this into the 5l vessel. We now have 4l of water in the 5l vessel</w:t>
       </w:r>
     </w:p>
     <w:p/>
     <w:p>
       <w:r>
-        <w:t xml:space="preserve">30.Judy’s mother had 4 children. The eldest one was </w:t>
-      </w:r>
-      <w:proofErr w:type="gramStart"/>
-      <w:r>
-        <w:t>April,</w:t>
-      </w:r>
-      <w:proofErr w:type="gramEnd"/>
-      <w:r>
-        <w:t xml:space="preserve"> the second child was May and the third child was June. What was the name of the fourth child?</w:t>
-      </w:r>
-    </w:p>
-    <w:p/>
-    <w:p>
-      <w:r>
-        <w:t>31.You have only two vessels of 3l and 5l volume and you are given an unending supply of water. Can you find out how to get 4l of water just by using these two vessels?</w:t>
-      </w:r>
-    </w:p>
-    <w:p>
-      <w:r>
-        <w:t xml:space="preserve">     ANS = First, fill the 3l vessel with </w:t>
-      </w:r>
-      <w:proofErr w:type="spellStart"/>
-      <w:proofErr w:type="gramStart"/>
-      <w:r>
-        <w:t>water.Transfer</w:t>
-      </w:r>
-      <w:proofErr w:type="spellEnd"/>
-      <w:proofErr w:type="gramEnd"/>
-      <w:r>
-        <w:t xml:space="preserve"> all the water from the 3l vessel into the 5l vessel.</w:t>
-      </w:r>
-    </w:p>
-    <w:p>
-      <w:r>
-        <w:t>Refill the 3l vessel again and pour it off into 5l vessel jug till it is full.</w:t>
-      </w:r>
-    </w:p>
-    <w:p>
-      <w:r>
-        <w:t>In the 3l vessel, we now have 1-litre of water available.</w:t>
-      </w:r>
-    </w:p>
-    <w:p>
-      <w:r>
-        <w:t>Empty the water from the 5l vessel completely.</w:t>
-      </w:r>
-    </w:p>
-    <w:p>
-      <w:r>
-        <w:t>Pour the 1-litre water from 3l vessel to 5l vessel.</w:t>
-      </w:r>
-    </w:p>
-    <w:p>
-      <w:r>
-        <w:t>Fill the 3l vessel with water and pour this into the 5l vessel. We now have 4l of water in the 5l vessel</w:t>
-      </w:r>
-    </w:p>
-    <w:p/>
+        <w:t>32. How much do you think you should be paid by looking at your qualifications?</w:t>
+      </w:r>
+    </w:p>
+    <w:p>
+      <w:r>
+        <w:t xml:space="preserve">       ANS = </w:t>
+      </w:r>
+    </w:p>
     <w:p>
       <w:r>
         <w:lastRenderedPageBreak/>
-        <w:t>32. How much do you think you should be paid by looking at your qualifications?</w:t>
-      </w:r>
-    </w:p>
-    <w:p>
-      <w:r>
-        <w:t xml:space="preserve">       ANS = </w:t>
-      </w:r>
-    </w:p>
-    <w:p>
-      <w:r>
         <w:t>33. What is your salary expectation?</w:t>
       </w:r>
     </w:p>
@@ -1111,6 +1109,7 @@
     </w:p>
     <w:p>
       <w:r>
+        <w:lastRenderedPageBreak/>
         <w:t xml:space="preserve">     ANS = My Short-Term goal is to get a job in reputed </w:t>
       </w:r>
       <w:proofErr w:type="spellStart"/>
@@ -1399,23 +1398,23 @@
         <w:spacing w:after="0"/>
       </w:pPr>
       <w:r>
+        <w:t>48. Have you considered starting your own business?</w:t>
+      </w:r>
+    </w:p>
+    <w:p>
+      <w:pPr>
+        <w:spacing w:after="0"/>
+      </w:pPr>
+      <w:r>
+        <w:t xml:space="preserve">       ANS = Honestly No, I don't have any plan to start my own business. I am more focused on building my career with your company and I believe this company would give me a suitable job.</w:t>
+      </w:r>
+    </w:p>
+    <w:p>
+      <w:pPr>
+        <w:spacing w:after="0"/>
+      </w:pPr>
+      <w:r>
         <w:lastRenderedPageBreak/>
-        <w:t>48. Have you considered starting your own business?</w:t>
-      </w:r>
-    </w:p>
-    <w:p>
-      <w:pPr>
-        <w:spacing w:after="0"/>
-      </w:pPr>
-      <w:r>
-        <w:t xml:space="preserve">       ANS = Honestly No, I don't have any plan to start my own business. I am more focused on building my career with your company and I believe this company would give me a suitable job.</w:t>
-      </w:r>
-    </w:p>
-    <w:p>
-      <w:pPr>
-        <w:spacing w:after="0"/>
-      </w:pPr>
-      <w:r>
         <w:t>Thank you.</w:t>
       </w:r>
     </w:p>
@@ -1758,24 +1757,27 @@
         <w:spacing w:after="0"/>
       </w:pPr>
       <w:r>
+        <w:t>57. Are you a team player? Describe it. (Or) Tell us about a team project that you worked on.</w:t>
+      </w:r>
+    </w:p>
+    <w:p>
+      <w:pPr>
+        <w:spacing w:after="0"/>
+      </w:pPr>
+      <w:r>
+        <w:t xml:space="preserve">      </w:t>
+      </w:r>
+      <w:proofErr w:type="gramStart"/>
+      <w:r>
+        <w:t>ANS  =</w:t>
+      </w:r>
+      <w:proofErr w:type="gramEnd"/>
+      <w:r>
+        <w:t xml:space="preserve"> Yes sir, I understand and appreciate the fact that a team environment is both productive and efficient. I have the ability to compromise, show respect to others and listen to the needs of my </w:t>
+      </w:r>
+      <w:r>
         <w:lastRenderedPageBreak/>
-        <w:t>57. Are you a team player? Describe it. (Or) Tell us about a team project that you worked on.</w:t>
-      </w:r>
-    </w:p>
-    <w:p>
-      <w:pPr>
-        <w:spacing w:after="0"/>
-      </w:pPr>
-      <w:r>
-        <w:t xml:space="preserve">      </w:t>
-      </w:r>
-      <w:proofErr w:type="gramStart"/>
-      <w:r>
-        <w:t>ANS  =</w:t>
-      </w:r>
-      <w:proofErr w:type="gramEnd"/>
-      <w:r>
-        <w:t xml:space="preserve"> Yes sir, I understand and appreciate the fact that a team environment is both productive and efficient. I have the ability to compromise, show respect to others and listen to the needs of my teammates. While I can be a leader when necessary, I can also play an equal role on the team when the situation merits. </w:t>
+        <w:t xml:space="preserve">teammates. While I can be a leader when necessary, I can also play an equal role on the team when the situation merits. </w:t>
       </w:r>
     </w:p>
     <w:p>
@@ -1817,25 +1819,227 @@
       <w:pPr>
         <w:spacing w:after="0"/>
       </w:pPr>
+      <w:r>
+        <w:t xml:space="preserve">59 . </w:t>
+      </w:r>
+      <w:r>
+        <w:t>Do you have any blind spot?</w:t>
+      </w:r>
+    </w:p>
+    <w:p>
+      <w:pPr>
+        <w:spacing w:after="0"/>
+      </w:pPr>
+      <w:r>
+        <w:t xml:space="preserve">      ANS = </w:t>
+      </w:r>
+      <w:r>
+        <w:t>I would say everyone has blind spots and I would too that's why I believe in teamwork because when you are a team, you can point out the blind spots of other people, and they will also do the same for you</w:t>
+      </w:r>
+    </w:p>
+    <w:p>
+      <w:pPr>
+        <w:spacing w:after="0"/>
+      </w:pPr>
+    </w:p>
+    <w:p>
+      <w:pPr>
+        <w:spacing w:after="0"/>
+      </w:pPr>
+      <w:r>
+        <w:t>60</w:t>
+      </w:r>
+      <w:r>
+        <w:t>. Just imagine that you have enough money to retire right now. Would you?</w:t>
+      </w:r>
+    </w:p>
+    <w:p>
+      <w:pPr>
+        <w:spacing w:after="0"/>
+      </w:pPr>
+      <w:r>
+        <w:t xml:space="preserve">       ANS = </w:t>
+      </w:r>
+      <w:r>
+        <w:t xml:space="preserve">I will take a break off course...but will not take a retirement because </w:t>
+      </w:r>
+      <w:proofErr w:type="spellStart"/>
+      <w:r>
+        <w:t>i</w:t>
+      </w:r>
+      <w:proofErr w:type="spellEnd"/>
+      <w:r>
+        <w:t xml:space="preserve"> feel human must do some productive work to keep us updated...so instead of taking retirement </w:t>
+      </w:r>
+      <w:proofErr w:type="spellStart"/>
+      <w:r>
+        <w:t>i</w:t>
+      </w:r>
+      <w:proofErr w:type="spellEnd"/>
+      <w:r>
+        <w:t xml:space="preserve"> will take a break to refresh my mind...went for a trip an them come back with high energy to work more </w:t>
+      </w:r>
+      <w:proofErr w:type="spellStart"/>
+      <w:r>
+        <w:t>effectivly</w:t>
+      </w:r>
+      <w:proofErr w:type="spellEnd"/>
+      <w:r>
+        <w:t>.</w:t>
+      </w:r>
+    </w:p>
+    <w:p>
+      <w:pPr>
+        <w:spacing w:after="0"/>
+      </w:pPr>
+    </w:p>
+    <w:p>
+      <w:pPr>
+        <w:spacing w:after="0"/>
+      </w:pPr>
+    </w:p>
+    <w:p>
+      <w:pPr>
+        <w:spacing w:after="0"/>
+      </w:pPr>
+      <w:r>
+        <w:t>60.What gets you up in the morning?</w:t>
+      </w:r>
+    </w:p>
+    <w:p>
+      <w:pPr>
+        <w:spacing w:after="0"/>
+      </w:pPr>
+      <w:r>
+        <w:t xml:space="preserve">     ANS = </w:t>
+      </w:r>
+    </w:p>
+    <w:p>
+      <w:pPr>
+        <w:spacing w:after="0"/>
+      </w:pPr>
+    </w:p>
+    <w:p>
+      <w:pPr>
+        <w:spacing w:after="0"/>
+      </w:pPr>
+      <w:r>
+        <w:t xml:space="preserve">61. </w:t>
+      </w:r>
+      <w:r>
+        <w:t xml:space="preserve"> </w:t>
+      </w:r>
+      <w:r>
+        <w:t xml:space="preserve">What is your </w:t>
+      </w:r>
+      <w:proofErr w:type="spellStart"/>
+      <w:r>
+        <w:t>favorite</w:t>
+      </w:r>
+      <w:proofErr w:type="spellEnd"/>
+      <w:r>
+        <w:t xml:space="preserve"> book?</w:t>
+      </w:r>
+    </w:p>
+    <w:p>
+      <w:pPr>
+        <w:spacing w:after="0"/>
+      </w:pPr>
+      <w:r>
+        <w:t xml:space="preserve">     ANS </w:t>
+      </w:r>
+      <w:proofErr w:type="gramStart"/>
+      <w:r>
+        <w:t xml:space="preserve">=  </w:t>
+      </w:r>
+      <w:r>
+        <w:t>I</w:t>
+      </w:r>
+      <w:proofErr w:type="gramEnd"/>
+      <w:r>
+        <w:t xml:space="preserve"> can't say one particular book as my favourite because </w:t>
+      </w:r>
+      <w:proofErr w:type="spellStart"/>
+      <w:r>
+        <w:t>i</w:t>
+      </w:r>
+      <w:proofErr w:type="spellEnd"/>
+      <w:r>
+        <w:t xml:space="preserve"> am a book worm and read </w:t>
+      </w:r>
+      <w:proofErr w:type="spellStart"/>
+      <w:r>
+        <w:t>lott</w:t>
+      </w:r>
+      <w:proofErr w:type="spellEnd"/>
+      <w:r>
+        <w:t xml:space="preserve"> of books. I have </w:t>
+      </w:r>
+      <w:proofErr w:type="spellStart"/>
+      <w:r>
+        <w:t>intrest</w:t>
+      </w:r>
+      <w:proofErr w:type="spellEnd"/>
+      <w:r>
+        <w:t xml:space="preserve"> in Marathi classic books of </w:t>
+      </w:r>
+      <w:proofErr w:type="spellStart"/>
+      <w:r>
+        <w:t>authers</w:t>
+      </w:r>
+      <w:proofErr w:type="spellEnd"/>
+      <w:r>
+        <w:t xml:space="preserve"> like P.L </w:t>
+      </w:r>
+      <w:proofErr w:type="spellStart"/>
+      <w:r>
+        <w:t>deshpande</w:t>
+      </w:r>
+      <w:proofErr w:type="spellEnd"/>
+      <w:r>
+        <w:t xml:space="preserve">, </w:t>
+      </w:r>
+      <w:proofErr w:type="spellStart"/>
+      <w:proofErr w:type="gramStart"/>
+      <w:r>
+        <w:t>Shirvadkar,V.P</w:t>
+      </w:r>
+      <w:proofErr w:type="spellEnd"/>
+      <w:r>
+        <w:t>.</w:t>
+      </w:r>
+      <w:proofErr w:type="gramEnd"/>
+      <w:r>
+        <w:t xml:space="preserve"> kale and also historical novels of Shivaji savant, Ranjit </w:t>
+      </w:r>
+      <w:proofErr w:type="spellStart"/>
+      <w:r>
+        <w:t>desai</w:t>
+      </w:r>
+      <w:proofErr w:type="spellEnd"/>
+      <w:r>
+        <w:t xml:space="preserve"> like </w:t>
+      </w:r>
+      <w:proofErr w:type="spellStart"/>
+      <w:r>
+        <w:t>Mrutyunjay,Chhava</w:t>
+      </w:r>
+      <w:proofErr w:type="spellEnd"/>
+      <w:r>
+        <w:t xml:space="preserve"> etc. I love all types of books so </w:t>
+      </w:r>
+      <w:proofErr w:type="spellStart"/>
+      <w:proofErr w:type="gramStart"/>
+      <w:r>
+        <w:t>cant</w:t>
+      </w:r>
+      <w:proofErr w:type="spellEnd"/>
+      <w:proofErr w:type="gramEnd"/>
+      <w:r>
+        <w:t xml:space="preserve"> take a name of one as my favourite.</w:t>
+      </w:r>
       <w:bookmarkStart w:id="0" w:name="_GoBack"/>
       <w:bookmarkEnd w:id="0"/>
-      <w:r>
-        <w:t xml:space="preserve">59 . </w:t>
-      </w:r>
-      <w:r>
-        <w:t>Do you have any blind spot?</w:t>
-      </w:r>
-    </w:p>
-    <w:p>
-      <w:pPr>
-        <w:spacing w:after="0"/>
-      </w:pPr>
-      <w:r>
-        <w:t xml:space="preserve">      ANS = </w:t>
-      </w:r>
-      <w:r>
-        <w:t>I would say everyone has blind spots and I would too that's why I believe in teamwork because when you are a team, you can point out the blind spots of other people, and they will also do the same for you</w:t>
-      </w:r>
     </w:p>
     <w:sectPr>
       <w:pgSz w:w="11906" w:h="16838"/>

--- a/INTERVIEW QT AND ANS/HR InterView Qt IET.docx
+++ b/INTERVIEW QT AND ANS/HR InterView Qt IET.docx
@@ -1858,10 +1858,7 @@
         <w:spacing w:after="0"/>
       </w:pPr>
       <w:r>
-        <w:t xml:space="preserve">       ANS = </w:t>
-      </w:r>
-      <w:r>
-        <w:t xml:space="preserve">I will take a break off course...but will not take a retirement because </w:t>
+        <w:t xml:space="preserve">       ANS = I will take a break off course...but will not take a retirement because </w:t>
       </w:r>
       <w:proofErr w:type="spellStart"/>
       <w:r>
@@ -1913,133 +1910,127 @@
       <w:r>
         <w:t xml:space="preserve">     ANS = </w:t>
       </w:r>
-    </w:p>
-    <w:p>
-      <w:pPr>
-        <w:spacing w:after="0"/>
-      </w:pPr>
-    </w:p>
-    <w:p>
-      <w:pPr>
-        <w:spacing w:after="0"/>
-      </w:pPr>
-      <w:r>
-        <w:t xml:space="preserve">61. </w:t>
-      </w:r>
-      <w:r>
-        <w:t xml:space="preserve"> </w:t>
-      </w:r>
-      <w:r>
-        <w:t xml:space="preserve">What is your </w:t>
-      </w:r>
-      <w:proofErr w:type="spellStart"/>
-      <w:r>
-        <w:t>favorite</w:t>
-      </w:r>
-      <w:proofErr w:type="spellEnd"/>
-      <w:r>
-        <w:t xml:space="preserve"> book?</w:t>
-      </w:r>
-    </w:p>
-    <w:p>
-      <w:pPr>
-        <w:spacing w:after="0"/>
-      </w:pPr>
-      <w:r>
-        <w:t xml:space="preserve">     ANS </w:t>
-      </w:r>
-      <w:proofErr w:type="gramStart"/>
-      <w:r>
-        <w:t xml:space="preserve">=  </w:t>
-      </w:r>
-      <w:r>
-        <w:t>I</w:t>
-      </w:r>
-      <w:proofErr w:type="gramEnd"/>
-      <w:r>
-        <w:t xml:space="preserve"> can't say one particular book as my favourite because </w:t>
-      </w:r>
-      <w:proofErr w:type="spellStart"/>
-      <w:r>
-        <w:t>i</w:t>
-      </w:r>
-      <w:proofErr w:type="spellEnd"/>
-      <w:r>
-        <w:t xml:space="preserve"> am a book worm and read </w:t>
-      </w:r>
-      <w:proofErr w:type="spellStart"/>
-      <w:r>
-        <w:t>lott</w:t>
-      </w:r>
-      <w:proofErr w:type="spellEnd"/>
-      <w:r>
-        <w:t xml:space="preserve"> of books. I have </w:t>
-      </w:r>
-      <w:proofErr w:type="spellStart"/>
-      <w:r>
-        <w:t>intrest</w:t>
-      </w:r>
-      <w:proofErr w:type="spellEnd"/>
-      <w:r>
-        <w:t xml:space="preserve"> in Marathi classic books of </w:t>
-      </w:r>
-      <w:proofErr w:type="spellStart"/>
-      <w:r>
-        <w:t>authers</w:t>
-      </w:r>
-      <w:proofErr w:type="spellEnd"/>
-      <w:r>
-        <w:t xml:space="preserve"> like P.L </w:t>
-      </w:r>
-      <w:proofErr w:type="spellStart"/>
-      <w:r>
-        <w:t>deshpande</w:t>
-      </w:r>
-      <w:proofErr w:type="spellEnd"/>
-      <w:r>
-        <w:t xml:space="preserve">, </w:t>
-      </w:r>
-      <w:proofErr w:type="spellStart"/>
-      <w:proofErr w:type="gramStart"/>
-      <w:r>
-        <w:t>Shirvadkar,V.P</w:t>
-      </w:r>
-      <w:proofErr w:type="spellEnd"/>
-      <w:r>
-        <w:t>.</w:t>
-      </w:r>
-      <w:proofErr w:type="gramEnd"/>
-      <w:r>
-        <w:t xml:space="preserve"> kale and also historical novels of Shivaji savant, Ranjit </w:t>
-      </w:r>
-      <w:proofErr w:type="spellStart"/>
-      <w:r>
-        <w:t>desai</w:t>
-      </w:r>
-      <w:proofErr w:type="spellEnd"/>
-      <w:r>
-        <w:t xml:space="preserve"> like </w:t>
-      </w:r>
-      <w:proofErr w:type="spellStart"/>
-      <w:r>
-        <w:t>Mrutyunjay,Chhava</w:t>
-      </w:r>
-      <w:proofErr w:type="spellEnd"/>
-      <w:r>
-        <w:t xml:space="preserve"> etc. I love all types of books so </w:t>
-      </w:r>
-      <w:proofErr w:type="spellStart"/>
-      <w:proofErr w:type="gramStart"/>
-      <w:r>
-        <w:t>cant</w:t>
-      </w:r>
-      <w:proofErr w:type="spellEnd"/>
-      <w:proofErr w:type="gramEnd"/>
-      <w:r>
-        <w:t xml:space="preserve"> take a name of one as my favourite.</w:t>
+      <w:r>
+        <w:t>What gets me up in the morning is the opportunity to learn something new. That’s the ability for me to feel as though I am newly alive in this world by refreshing my perspective on something I haven’t seen before or educated myself on something I previously was unaware of. You truly feel alive when that happens</w:t>
       </w:r>
       <w:bookmarkStart w:id="0" w:name="_GoBack"/>
       <w:bookmarkEnd w:id="0"/>
+    </w:p>
+    <w:p>
+      <w:pPr>
+        <w:spacing w:after="0"/>
+      </w:pPr>
+    </w:p>
+    <w:p>
+      <w:pPr>
+        <w:spacing w:after="0"/>
+      </w:pPr>
+      <w:r>
+        <w:t xml:space="preserve">61.  What is your </w:t>
+      </w:r>
+      <w:proofErr w:type="spellStart"/>
+      <w:r>
+        <w:t>favorite</w:t>
+      </w:r>
+      <w:proofErr w:type="spellEnd"/>
+      <w:r>
+        <w:t xml:space="preserve"> book?</w:t>
+      </w:r>
+    </w:p>
+    <w:p>
+      <w:pPr>
+        <w:spacing w:after="0"/>
+      </w:pPr>
+      <w:r>
+        <w:t xml:space="preserve">     ANS </w:t>
+      </w:r>
+      <w:proofErr w:type="gramStart"/>
+      <w:r>
+        <w:t>=  I</w:t>
+      </w:r>
+      <w:proofErr w:type="gramEnd"/>
+      <w:r>
+        <w:t xml:space="preserve"> can't say one particular book as my favourite because </w:t>
+      </w:r>
+      <w:proofErr w:type="spellStart"/>
+      <w:r>
+        <w:t>i</w:t>
+      </w:r>
+      <w:proofErr w:type="spellEnd"/>
+      <w:r>
+        <w:t xml:space="preserve"> am a book worm and read </w:t>
+      </w:r>
+      <w:proofErr w:type="spellStart"/>
+      <w:r>
+        <w:t>lott</w:t>
+      </w:r>
+      <w:proofErr w:type="spellEnd"/>
+      <w:r>
+        <w:t xml:space="preserve"> of books. I have </w:t>
+      </w:r>
+      <w:proofErr w:type="spellStart"/>
+      <w:r>
+        <w:t>intrest</w:t>
+      </w:r>
+      <w:proofErr w:type="spellEnd"/>
+      <w:r>
+        <w:t xml:space="preserve"> in Marathi classic books of </w:t>
+      </w:r>
+      <w:proofErr w:type="spellStart"/>
+      <w:r>
+        <w:t>authers</w:t>
+      </w:r>
+      <w:proofErr w:type="spellEnd"/>
+      <w:r>
+        <w:t xml:space="preserve"> like P.L </w:t>
+      </w:r>
+      <w:proofErr w:type="spellStart"/>
+      <w:r>
+        <w:t>deshpande</w:t>
+      </w:r>
+      <w:proofErr w:type="spellEnd"/>
+      <w:r>
+        <w:t xml:space="preserve">, </w:t>
+      </w:r>
+      <w:proofErr w:type="spellStart"/>
+      <w:proofErr w:type="gramStart"/>
+      <w:r>
+        <w:t>Shirvadkar,V.P</w:t>
+      </w:r>
+      <w:proofErr w:type="spellEnd"/>
+      <w:r>
+        <w:t>.</w:t>
+      </w:r>
+      <w:proofErr w:type="gramEnd"/>
+      <w:r>
+        <w:t xml:space="preserve"> kale and also historical novels of Shivaji savant, Ranjit </w:t>
+      </w:r>
+      <w:proofErr w:type="spellStart"/>
+      <w:r>
+        <w:t>desai</w:t>
+      </w:r>
+      <w:proofErr w:type="spellEnd"/>
+      <w:r>
+        <w:t xml:space="preserve"> like </w:t>
+      </w:r>
+      <w:proofErr w:type="spellStart"/>
+      <w:r>
+        <w:t>Mrutyunjay,Chhava</w:t>
+      </w:r>
+      <w:proofErr w:type="spellEnd"/>
+      <w:r>
+        <w:t xml:space="preserve"> etc. I love all types of books so </w:t>
+      </w:r>
+      <w:proofErr w:type="spellStart"/>
+      <w:proofErr w:type="gramStart"/>
+      <w:r>
+        <w:t>cant</w:t>
+      </w:r>
+      <w:proofErr w:type="spellEnd"/>
+      <w:proofErr w:type="gramEnd"/>
+      <w:r>
+        <w:t xml:space="preserve"> take a name of one as my favourite.</w:t>
+      </w:r>
     </w:p>
     <w:sectPr>
       <w:pgSz w:w="11906" w:h="16838"/>

--- a/INTERVIEW QT AND ANS/HR InterView Qt IET.docx
+++ b/INTERVIEW QT AND ANS/HR InterView Qt IET.docx
@@ -1913,123 +1913,158 @@
       <w:r>
         <w:t>What gets me up in the morning is the opportunity to learn something new. That’s the ability for me to feel as though I am newly alive in this world by refreshing my perspective on something I haven’t seen before or educated myself on something I previously was unaware of. You truly feel alive when that happens</w:t>
       </w:r>
+    </w:p>
+    <w:p>
+      <w:pPr>
+        <w:spacing w:after="0"/>
+      </w:pPr>
+    </w:p>
+    <w:p>
+      <w:pPr>
+        <w:spacing w:after="0"/>
+      </w:pPr>
+      <w:r>
+        <w:t xml:space="preserve">61.  What is your </w:t>
+      </w:r>
+      <w:proofErr w:type="spellStart"/>
+      <w:r>
+        <w:t>favorite</w:t>
+      </w:r>
+      <w:proofErr w:type="spellEnd"/>
+      <w:r>
+        <w:t xml:space="preserve"> book?</w:t>
+      </w:r>
+    </w:p>
+    <w:p>
+      <w:pPr>
+        <w:spacing w:after="0"/>
+      </w:pPr>
+      <w:r>
+        <w:t xml:space="preserve">     ANS </w:t>
+      </w:r>
+      <w:proofErr w:type="gramStart"/>
+      <w:r>
+        <w:t>=  I</w:t>
+      </w:r>
+      <w:proofErr w:type="gramEnd"/>
+      <w:r>
+        <w:t xml:space="preserve"> can't say one particular book as my favourite because </w:t>
+      </w:r>
+      <w:proofErr w:type="spellStart"/>
+      <w:r>
+        <w:t>i</w:t>
+      </w:r>
+      <w:proofErr w:type="spellEnd"/>
+      <w:r>
+        <w:t xml:space="preserve"> am a book worm and read </w:t>
+      </w:r>
+      <w:proofErr w:type="spellStart"/>
+      <w:r>
+        <w:t>lott</w:t>
+      </w:r>
+      <w:proofErr w:type="spellEnd"/>
+      <w:r>
+        <w:t xml:space="preserve"> of books. I have </w:t>
+      </w:r>
+      <w:proofErr w:type="spellStart"/>
+      <w:r>
+        <w:t>intrest</w:t>
+      </w:r>
+      <w:proofErr w:type="spellEnd"/>
+      <w:r>
+        <w:t xml:space="preserve"> in Marathi classic books of </w:t>
+      </w:r>
+      <w:proofErr w:type="spellStart"/>
+      <w:r>
+        <w:t>authers</w:t>
+      </w:r>
+      <w:proofErr w:type="spellEnd"/>
+      <w:r>
+        <w:t xml:space="preserve"> like P.L </w:t>
+      </w:r>
+      <w:proofErr w:type="spellStart"/>
+      <w:r>
+        <w:t>deshpande</w:t>
+      </w:r>
+      <w:proofErr w:type="spellEnd"/>
+      <w:r>
+        <w:t xml:space="preserve">, </w:t>
+      </w:r>
+      <w:proofErr w:type="spellStart"/>
+      <w:proofErr w:type="gramStart"/>
+      <w:r>
+        <w:t>Shirvadkar,V.P</w:t>
+      </w:r>
+      <w:proofErr w:type="spellEnd"/>
+      <w:r>
+        <w:t>.</w:t>
+      </w:r>
+      <w:proofErr w:type="gramEnd"/>
+      <w:r>
+        <w:t xml:space="preserve"> kale and also historical novels of Shivaji savant, Ranjit </w:t>
+      </w:r>
+      <w:proofErr w:type="spellStart"/>
+      <w:r>
+        <w:t>desai</w:t>
+      </w:r>
+      <w:proofErr w:type="spellEnd"/>
+      <w:r>
+        <w:t xml:space="preserve"> like </w:t>
+      </w:r>
+      <w:proofErr w:type="spellStart"/>
+      <w:r>
+        <w:t>Mrutyunjay,Chhava</w:t>
+      </w:r>
+      <w:proofErr w:type="spellEnd"/>
+      <w:r>
+        <w:t xml:space="preserve"> etc. I love all types of books so </w:t>
+      </w:r>
+      <w:proofErr w:type="spellStart"/>
+      <w:proofErr w:type="gramStart"/>
+      <w:r>
+        <w:t>cant</w:t>
+      </w:r>
+      <w:proofErr w:type="spellEnd"/>
+      <w:proofErr w:type="gramEnd"/>
+      <w:r>
+        <w:t xml:space="preserve"> take a name of one as my favourite.</w:t>
+      </w:r>
+    </w:p>
+    <w:p>
+      <w:pPr>
+        <w:spacing w:after="0"/>
+      </w:pPr>
+    </w:p>
+    <w:p>
+      <w:pPr>
+        <w:spacing w:after="0"/>
+      </w:pPr>
       <w:bookmarkStart w:id="0" w:name="_GoBack"/>
+      <w:r>
+        <w:t xml:space="preserve">62. </w:t>
+      </w:r>
       <w:bookmarkEnd w:id="0"/>
-    </w:p>
-    <w:p>
-      <w:pPr>
-        <w:spacing w:after="0"/>
-      </w:pPr>
-    </w:p>
-    <w:p>
-      <w:pPr>
-        <w:spacing w:after="0"/>
-      </w:pPr>
-      <w:r>
-        <w:t xml:space="preserve">61.  What is your </w:t>
-      </w:r>
-      <w:proofErr w:type="spellStart"/>
-      <w:r>
-        <w:t>favorite</w:t>
-      </w:r>
-      <w:proofErr w:type="spellEnd"/>
-      <w:r>
-        <w:t xml:space="preserve"> book?</w:t>
-      </w:r>
-    </w:p>
-    <w:p>
-      <w:pPr>
-        <w:spacing w:after="0"/>
-      </w:pPr>
-      <w:r>
-        <w:t xml:space="preserve">     ANS </w:t>
-      </w:r>
-      <w:proofErr w:type="gramStart"/>
-      <w:r>
-        <w:t>=  I</w:t>
-      </w:r>
-      <w:proofErr w:type="gramEnd"/>
-      <w:r>
-        <w:t xml:space="preserve"> can't say one particular book as my favourite because </w:t>
-      </w:r>
-      <w:proofErr w:type="spellStart"/>
-      <w:r>
-        <w:t>i</w:t>
-      </w:r>
-      <w:proofErr w:type="spellEnd"/>
-      <w:r>
-        <w:t xml:space="preserve"> am a book worm and read </w:t>
-      </w:r>
-      <w:proofErr w:type="spellStart"/>
-      <w:r>
-        <w:t>lott</w:t>
-      </w:r>
-      <w:proofErr w:type="spellEnd"/>
-      <w:r>
-        <w:t xml:space="preserve"> of books. I have </w:t>
-      </w:r>
-      <w:proofErr w:type="spellStart"/>
-      <w:r>
-        <w:t>intrest</w:t>
-      </w:r>
-      <w:proofErr w:type="spellEnd"/>
-      <w:r>
-        <w:t xml:space="preserve"> in Marathi classic books of </w:t>
-      </w:r>
-      <w:proofErr w:type="spellStart"/>
-      <w:r>
-        <w:t>authers</w:t>
-      </w:r>
-      <w:proofErr w:type="spellEnd"/>
-      <w:r>
-        <w:t xml:space="preserve"> like P.L </w:t>
-      </w:r>
-      <w:proofErr w:type="spellStart"/>
-      <w:r>
-        <w:t>deshpande</w:t>
-      </w:r>
-      <w:proofErr w:type="spellEnd"/>
-      <w:r>
-        <w:t xml:space="preserve">, </w:t>
-      </w:r>
-      <w:proofErr w:type="spellStart"/>
-      <w:proofErr w:type="gramStart"/>
-      <w:r>
-        <w:t>Shirvadkar,V.P</w:t>
-      </w:r>
-      <w:proofErr w:type="spellEnd"/>
-      <w:r>
-        <w:t>.</w:t>
-      </w:r>
-      <w:proofErr w:type="gramEnd"/>
-      <w:r>
-        <w:t xml:space="preserve"> kale and also historical novels of Shivaji savant, Ranjit </w:t>
-      </w:r>
-      <w:proofErr w:type="spellStart"/>
-      <w:r>
-        <w:t>desai</w:t>
-      </w:r>
-      <w:proofErr w:type="spellEnd"/>
-      <w:r>
-        <w:t xml:space="preserve"> like </w:t>
-      </w:r>
-      <w:proofErr w:type="spellStart"/>
-      <w:r>
-        <w:t>Mrutyunjay,Chhava</w:t>
-      </w:r>
-      <w:proofErr w:type="spellEnd"/>
-      <w:r>
-        <w:t xml:space="preserve"> etc. I love all types of books so </w:t>
-      </w:r>
-      <w:proofErr w:type="spellStart"/>
-      <w:proofErr w:type="gramStart"/>
-      <w:r>
-        <w:t>cant</w:t>
-      </w:r>
-      <w:proofErr w:type="spellEnd"/>
-      <w:proofErr w:type="gramEnd"/>
-      <w:r>
-        <w:t xml:space="preserve"> take a name of one as my favourite.</w:t>
+      <w:r>
+        <w:t xml:space="preserve">How do you deal with an </w:t>
+      </w:r>
+      <w:proofErr w:type="gramStart"/>
+      <w:r>
+        <w:t>angry or irritated clients</w:t>
+      </w:r>
+      <w:proofErr w:type="gramEnd"/>
+      <w:r>
+        <w:t>?</w:t>
+      </w:r>
+    </w:p>
+    <w:p>
+      <w:pPr>
+        <w:spacing w:after="0"/>
+      </w:pPr>
+      <w:r>
+        <w:t xml:space="preserve">       ANS = </w:t>
+      </w:r>
+      <w:r>
+        <w:t>I would ask the customer to explain his problem and carefully listen to him. After that, I do my best to solve his problem. If that problem is not regarding my work area, I spoke to someone who could help him immediately</w:t>
       </w:r>
     </w:p>
     <w:sectPr>

--- a/INTERVIEW QT AND ANS/HR InterView Qt IET.docx
+++ b/INTERVIEW QT AND ANS/HR InterView Qt IET.docx
@@ -1765,15 +1765,7 @@
         <w:spacing w:after="0"/>
       </w:pPr>
       <w:r>
-        <w:t xml:space="preserve">      </w:t>
-      </w:r>
-      <w:proofErr w:type="gramStart"/>
-      <w:r>
-        <w:t>ANS  =</w:t>
-      </w:r>
-      <w:proofErr w:type="gramEnd"/>
-      <w:r>
-        <w:t xml:space="preserve"> Yes sir, I understand and appreciate the fact that a team environment is both productive and efficient. I have the ability to compromise, show respect to others and listen to the needs of my </w:t>
+        <w:t xml:space="preserve">      ANS  = Yes sir, I understand and appreciate the fact that a team environment is both productive and efficient. I have the ability to compromise, show respect to others and listen to the needs of my </w:t>
       </w:r>
       <w:r>
         <w:lastRenderedPageBreak/>
@@ -1940,15 +1932,7 @@
         <w:spacing w:after="0"/>
       </w:pPr>
       <w:r>
-        <w:t xml:space="preserve">     ANS </w:t>
-      </w:r>
-      <w:proofErr w:type="gramStart"/>
-      <w:r>
-        <w:t>=  I</w:t>
-      </w:r>
-      <w:proofErr w:type="gramEnd"/>
-      <w:r>
-        <w:t xml:space="preserve"> can't say one particular book as my favourite because </w:t>
+        <w:t xml:space="preserve">     ANS =  I can't say one particular book as my favourite because </w:t>
       </w:r>
       <w:proofErr w:type="spellStart"/>
       <w:r>
@@ -1991,80 +1975,98 @@
         <w:t xml:space="preserve">, </w:t>
       </w:r>
       <w:proofErr w:type="spellStart"/>
-      <w:proofErr w:type="gramStart"/>
       <w:r>
         <w:t>Shirvadkar,V.P</w:t>
       </w:r>
       <w:proofErr w:type="spellEnd"/>
       <w:r>
+        <w:t xml:space="preserve">. kale and also historical novels of Shivaji savant, Ranjit </w:t>
+      </w:r>
+      <w:proofErr w:type="spellStart"/>
+      <w:r>
+        <w:t>desai</w:t>
+      </w:r>
+      <w:proofErr w:type="spellEnd"/>
+      <w:r>
+        <w:t xml:space="preserve"> like </w:t>
+      </w:r>
+      <w:proofErr w:type="spellStart"/>
+      <w:r>
+        <w:t>Mrutyunjay,Chhava</w:t>
+      </w:r>
+      <w:proofErr w:type="spellEnd"/>
+      <w:r>
+        <w:t xml:space="preserve"> etc. I love all types of books so </w:t>
+      </w:r>
+      <w:proofErr w:type="spellStart"/>
+      <w:r>
+        <w:t>cant</w:t>
+      </w:r>
+      <w:proofErr w:type="spellEnd"/>
+      <w:r>
+        <w:t xml:space="preserve"> take a name of one as my favourite.</w:t>
+      </w:r>
+    </w:p>
+    <w:p>
+      <w:pPr>
+        <w:spacing w:after="0"/>
+      </w:pPr>
+    </w:p>
+    <w:p>
+      <w:pPr>
+        <w:spacing w:after="0"/>
+      </w:pPr>
+      <w:r>
+        <w:t>62. How do you deal with an angry or irritated clients?</w:t>
+      </w:r>
+    </w:p>
+    <w:p>
+      <w:pPr>
+        <w:spacing w:after="0"/>
+      </w:pPr>
+      <w:r>
+        <w:t xml:space="preserve">       ANS = </w:t>
+      </w:r>
+      <w:r>
+        <w:t>I would ask the customer to explain his problem and carefully listen to him. After that, I do my best to solve his problem. If that problem is not regarding my work area, I spoke to someone who could help him immediately</w:t>
+      </w:r>
+    </w:p>
+    <w:p>
+      <w:pPr>
+        <w:spacing w:after="0"/>
+      </w:pPr>
+    </w:p>
+    <w:p>
+      <w:pPr>
+        <w:spacing w:after="0"/>
+      </w:pPr>
+      <w:r>
+        <w:t>6</w:t>
+      </w:r>
+      <w:r>
+        <w:t>3</w:t>
+      </w:r>
+      <w:r>
         <w:t>.</w:t>
       </w:r>
-      <w:proofErr w:type="gramEnd"/>
-      <w:r>
-        <w:t xml:space="preserve"> kale and also historical novels of Shivaji savant, Ranjit </w:t>
-      </w:r>
-      <w:proofErr w:type="spellStart"/>
-      <w:r>
-        <w:t>desai</w:t>
-      </w:r>
-      <w:proofErr w:type="spellEnd"/>
-      <w:r>
-        <w:t xml:space="preserve"> like </w:t>
-      </w:r>
-      <w:proofErr w:type="spellStart"/>
-      <w:r>
-        <w:t>Mrutyunjay,Chhava</w:t>
-      </w:r>
-      <w:proofErr w:type="spellEnd"/>
-      <w:r>
-        <w:t xml:space="preserve"> etc. I love all types of books so </w:t>
-      </w:r>
-      <w:proofErr w:type="spellStart"/>
-      <w:proofErr w:type="gramStart"/>
-      <w:r>
-        <w:t>cant</w:t>
-      </w:r>
-      <w:proofErr w:type="spellEnd"/>
-      <w:proofErr w:type="gramEnd"/>
-      <w:r>
-        <w:t xml:space="preserve"> take a name of one as my favourite.</w:t>
-      </w:r>
-    </w:p>
-    <w:p>
-      <w:pPr>
-        <w:spacing w:after="0"/>
-      </w:pPr>
-    </w:p>
-    <w:p>
-      <w:pPr>
-        <w:spacing w:after="0"/>
-      </w:pPr>
+      <w:r>
+        <w:t xml:space="preserve"> </w:t>
+      </w:r>
+      <w:r>
+        <w:t>What are your expectations from the company?</w:t>
+      </w:r>
+    </w:p>
+    <w:p>
+      <w:pPr>
+        <w:spacing w:after="0"/>
+      </w:pPr>
+      <w:r>
+        <w:t xml:space="preserve">       ANS = </w:t>
+      </w:r>
       <w:bookmarkStart w:id="0" w:name="_GoBack"/>
-      <w:r>
-        <w:t xml:space="preserve">62. </w:t>
-      </w:r>
       <w:bookmarkEnd w:id="0"/>
       <w:r>
-        <w:t xml:space="preserve">How do you deal with an </w:t>
-      </w:r>
-      <w:proofErr w:type="gramStart"/>
-      <w:r>
-        <w:t>angry or irritated clients</w:t>
-      </w:r>
-      <w:proofErr w:type="gramEnd"/>
-      <w:r>
-        <w:t>?</w:t>
-      </w:r>
-    </w:p>
-    <w:p>
-      <w:pPr>
-        <w:spacing w:after="0"/>
-      </w:pPr>
-      <w:r>
-        <w:t xml:space="preserve">       ANS = </w:t>
-      </w:r>
-      <w:r>
-        <w:t>I would ask the customer to explain his problem and carefully listen to him. After that, I do my best to solve his problem. If that problem is not regarding my work area, I spoke to someone who could help him immediately</w:t>
+        <w:t>I have always wanted to work with an organization which provides a very comfortable and home like work environment. I would like to work in the company where I can get the opportunity to learn and enhance my skill to become a better professional in the future...</w:t>
       </w:r>
     </w:p>
     <w:sectPr>
